--- a/teaching/gaodai/第一学期期末/others/16-17学年第一学期期末-答案.docx
+++ b/teaching/gaodai/第一学期期末/others/16-17学年第一学期期末-答案.docx
@@ -228,7 +228,7 @@
           <w:sz w:val="22"/>
         </w:rPr>
         <w:object>
-          <v:shape id="_x0000_i1192" o:spt="75" type="#_x0000_t75" style="height:18pt;width:33.8pt;" o:ole="t" filled="f" o:preferrelative="t" stroked="f" coordsize="21600,21600">
+          <v:shape id="_x0000_i1030" o:spt="75" type="#_x0000_t75" style="height:18pt;width:33.8pt;" o:ole="t" filled="f" o:preferrelative="t" stroked="f" coordsize="21600,21600">
             <v:path/>
             <v:fill on="f" focussize="0,0"/>
             <v:stroke on="f" joinstyle="miter"/>
@@ -237,7 +237,7 @@
             <w10:wrap type="none"/>
             <w10:anchorlock/>
           </v:shape>
-          <o:OLEObject Type="Embed" ProgID="Equation.DSMT4" ShapeID="_x0000_i1192" DrawAspect="Content" ObjectID="_1468075730" r:id="rId14">
+          <o:OLEObject Type="Embed" ProgID="Equation.DSMT4" ShapeID="_x0000_i1030" DrawAspect="Content" ObjectID="_1468075730" r:id="rId14">
             <o:LockedField>false</o:LockedField>
           </o:OLEObject>
         </w:object>
@@ -287,7 +287,7 @@
           <w:sz w:val="22"/>
         </w:rPr>
         <w:object>
-          <v:shape id="_x0000_i1030" o:spt="75" type="#_x0000_t75" style="height:14.2pt;width:27.8pt;" o:ole="t" filled="f" o:preferrelative="t" stroked="f" coordsize="21600,21600">
+          <v:shape id="_x0000_i1031" o:spt="75" type="#_x0000_t75" style="height:14.2pt;width:27.8pt;" o:ole="t" filled="f" o:preferrelative="t" stroked="f" coordsize="21600,21600">
             <v:path/>
             <v:fill on="f" focussize="0,0"/>
             <v:stroke on="f" joinstyle="miter"/>
@@ -296,26 +296,17 @@
             <w10:wrap type="none"/>
             <w10:anchorlock/>
           </v:shape>
-          <o:OLEObject Type="Embed" ProgID="Equation.DSMT4" ShapeID="_x0000_i1030" DrawAspect="Content" ObjectID="_1468075731" r:id="rId16">
-            <o:LockedField>false</o:LockedField>
-          </o:OLEObject>
-        </w:object>
-      </w:r>
-      <w:r>
-        <w:rPr>
-          <w:rFonts w:hint="eastAsia"/>
-          <w:sz w:val="22"/>
-        </w:rPr>
-        <w:t xml:space="preserve">. </w:t>
-      </w:r>
-      <w:bookmarkStart w:id="0" w:name="_GoBack"/>
-      <w:bookmarkEnd w:id="0"/>
-      <w:r>
-        <w:rPr>
-          <w:rFonts w:hint="eastAsia"/>
-          <w:sz w:val="22"/>
-        </w:rPr>
-        <w:t>8.</w:t>
+          <o:OLEObject Type="Embed" ProgID="Equation.DSMT4" ShapeID="_x0000_i1031" DrawAspect="Content" ObjectID="_1468075731" r:id="rId16">
+            <o:LockedField>false</o:LockedField>
+          </o:OLEObject>
+        </w:object>
+      </w:r>
+      <w:r>
+        <w:rPr>
+          <w:rFonts w:hint="eastAsia"/>
+          <w:sz w:val="22"/>
+        </w:rPr>
+        <w:t>. 8.</w:t>
       </w:r>
       <w:r>
         <w:rPr>
@@ -2960,10 +2951,24 @@
       </w:r>
       <w:r>
         <w:rPr>
-          <w:position w:val="-4"/>
-        </w:rPr>
-        <w:object>
-          <v:shape id="_x0000_i1110" o:spt="75" type="#_x0000_t75" style="height:13.1pt;width:15.8pt;" o:ole="t" filled="f" o:preferrelative="t" stroked="f" coordsize="21600,21600">
+          <w:rFonts w:hint="default"/>
+        </w:rPr>
+        <w:t>2</w:t>
+      </w:r>
+      <w:bookmarkStart w:id="0" w:name="_GoBack"/>
+      <w:bookmarkEnd w:id="0"/>
+      <w:r>
+        <w:rPr>
+          <w:rFonts w:hint="eastAsia"/>
+        </w:rPr>
+        <w:t xml:space="preserve">.  3.   </w:t>
+      </w:r>
+      <w:r>
+        <w:rPr>
+          <w:position w:val="-6"/>
+        </w:rPr>
+        <w:object>
+          <v:shape id="_x0000_i1111" o:spt="75" type="#_x0000_t75" style="height:14.2pt;width:33.8pt;" o:ole="t" filled="f" o:preferrelative="t" stroked="f" coordsize="21600,21600">
             <v:path/>
             <v:fill on="f" focussize="0,0"/>
             <v:stroke on="f" joinstyle="miter"/>
@@ -2972,23 +2977,23 @@
             <w10:wrap type="none"/>
             <w10:anchorlock/>
           </v:shape>
-          <o:OLEObject Type="Embed" ProgID="Equation.DSMT4" ShapeID="_x0000_i1110" DrawAspect="Content" ObjectID="_1468075810" r:id="rId167">
-            <o:LockedField>false</o:LockedField>
-          </o:OLEObject>
-        </w:object>
-      </w:r>
-      <w:r>
-        <w:rPr>
-          <w:rFonts w:hint="eastAsia"/>
-        </w:rPr>
-        <w:t xml:space="preserve">.  3.   </w:t>
+          <o:OLEObject Type="Embed" ProgID="Equation.DSMT4" ShapeID="_x0000_i1111" DrawAspect="Content" ObjectID="_1468075810" r:id="rId167">
+            <o:LockedField>false</o:LockedField>
+          </o:OLEObject>
+        </w:object>
+      </w:r>
+      <w:r>
+        <w:rPr>
+          <w:rFonts w:hint="eastAsia"/>
+        </w:rPr>
+        <w:t xml:space="preserve">.  4. </w:t>
       </w:r>
       <w:r>
         <w:rPr>
           <w:position w:val="-6"/>
         </w:rPr>
         <w:object>
-          <v:shape id="_x0000_i1111" o:spt="75" type="#_x0000_t75" style="height:14.2pt;width:33.8pt;" o:ole="t" filled="f" o:preferrelative="t" stroked="f" coordsize="21600,21600">
+          <v:shape id="_x0000_i1112" o:spt="75" type="#_x0000_t75" style="height:10.9pt;width:9.25pt;" o:ole="t" filled="f" o:preferrelative="t" stroked="f" coordsize="21600,21600">
             <v:path/>
             <v:fill on="f" focussize="0,0"/>
             <v:stroke on="f" joinstyle="miter"/>
@@ -2997,23 +3002,23 @@
             <w10:wrap type="none"/>
             <w10:anchorlock/>
           </v:shape>
-          <o:OLEObject Type="Embed" ProgID="Equation.DSMT4" ShapeID="_x0000_i1111" DrawAspect="Content" ObjectID="_1468075811" r:id="rId169">
-            <o:LockedField>false</o:LockedField>
-          </o:OLEObject>
-        </w:object>
-      </w:r>
-      <w:r>
-        <w:rPr>
-          <w:rFonts w:hint="eastAsia"/>
-        </w:rPr>
-        <w:t xml:space="preserve">.  4. </w:t>
-      </w:r>
-      <w:r>
-        <w:rPr>
-          <w:position w:val="-6"/>
-        </w:rPr>
-        <w:object>
-          <v:shape id="_x0000_i1112" o:spt="75" type="#_x0000_t75" style="height:10.9pt;width:9.25pt;" o:ole="t" filled="f" o:preferrelative="t" stroked="f" coordsize="21600,21600">
+          <o:OLEObject Type="Embed" ProgID="Equation.DSMT4" ShapeID="_x0000_i1112" DrawAspect="Content" ObjectID="_1468075811" r:id="rId169">
+            <o:LockedField>false</o:LockedField>
+          </o:OLEObject>
+        </w:object>
+      </w:r>
+      <w:r>
+        <w:rPr>
+          <w:rFonts w:hint="eastAsia"/>
+        </w:rPr>
+        <w:t xml:space="preserve">.     5. </w:t>
+      </w:r>
+      <w:r>
+        <w:rPr>
+          <w:position w:val="-12"/>
+        </w:rPr>
+        <w:object>
+          <v:shape id="_x0000_i1113" o:spt="75" type="#_x0000_t75" style="height:18pt;width:74.2pt;" o:ole="t" filled="f" o:preferrelative="t" stroked="f" coordsize="21600,21600">
             <v:path/>
             <v:fill on="f" focussize="0,0"/>
             <v:stroke on="f" joinstyle="miter"/>
@@ -3022,32 +3027,7 @@
             <w10:wrap type="none"/>
             <w10:anchorlock/>
           </v:shape>
-          <o:OLEObject Type="Embed" ProgID="Equation.DSMT4" ShapeID="_x0000_i1112" DrawAspect="Content" ObjectID="_1468075812" r:id="rId171">
-            <o:LockedField>false</o:LockedField>
-          </o:OLEObject>
-        </w:object>
-      </w:r>
-      <w:r>
-        <w:rPr>
-          <w:rFonts w:hint="eastAsia"/>
-        </w:rPr>
-        <w:t xml:space="preserve">.     5. </w:t>
-      </w:r>
-      <w:r>
-        <w:rPr>
-          <w:position w:val="-12"/>
-        </w:rPr>
-        <w:object>
-          <v:shape id="_x0000_i1113" o:spt="75" type="#_x0000_t75" style="height:18pt;width:74.2pt;" o:ole="t" filled="f" o:preferrelative="t" stroked="f" coordsize="21600,21600">
-            <v:path/>
-            <v:fill on="f" focussize="0,0"/>
-            <v:stroke on="f" joinstyle="miter"/>
-            <v:imagedata r:id="rId174" o:title=""/>
-            <o:lock v:ext="edit" aspectratio="t"/>
-            <w10:wrap type="none"/>
-            <w10:anchorlock/>
-          </v:shape>
-          <o:OLEObject Type="Embed" ProgID="Equation.DSMT4" ShapeID="_x0000_i1113" DrawAspect="Content" ObjectID="_1468075813" r:id="rId173">
+          <o:OLEObject Type="Embed" ProgID="Equation.DSMT4" ShapeID="_x0000_i1113" DrawAspect="Content" ObjectID="_1468075812" r:id="rId171">
             <o:LockedField>false</o:LockedField>
           </o:OLEObject>
         </w:object>
@@ -3084,28 +3064,53 @@
             <v:path/>
             <v:fill on="f" focussize="0,0"/>
             <v:stroke on="f" joinstyle="miter"/>
+            <v:imagedata r:id="rId174" o:title=""/>
+            <o:lock v:ext="edit" aspectratio="t"/>
+            <w10:wrap type="none"/>
+            <w10:anchorlock/>
+          </v:shape>
+          <o:OLEObject Type="Embed" ProgID="Equation.DSMT4" ShapeID="_x0000_i1114" DrawAspect="Content" ObjectID="_1468075813" r:id="rId173">
+            <o:LockedField>false</o:LockedField>
+          </o:OLEObject>
+        </w:object>
+      </w:r>
+      <w:r>
+        <w:rPr>
+          <w:rFonts w:hint="eastAsia"/>
+        </w:rPr>
+        <w:t xml:space="preserve">.     7.   </w:t>
+      </w:r>
+      <w:r>
+        <w:rPr>
+          <w:position w:val="-30"/>
+        </w:rPr>
+        <w:object>
+          <v:shape id="_x0000_i1115" o:spt="75" type="#_x0000_t75" style="height:36pt;width:39.25pt;" o:ole="t" filled="f" o:preferrelative="t" stroked="f" coordsize="21600,21600">
+            <v:path/>
+            <v:fill on="f" focussize="0,0"/>
+            <v:stroke on="f" joinstyle="miter"/>
             <v:imagedata r:id="rId176" o:title=""/>
             <o:lock v:ext="edit" aspectratio="t"/>
             <w10:wrap type="none"/>
             <w10:anchorlock/>
           </v:shape>
-          <o:OLEObject Type="Embed" ProgID="Equation.DSMT4" ShapeID="_x0000_i1114" DrawAspect="Content" ObjectID="_1468075814" r:id="rId175">
-            <o:LockedField>false</o:LockedField>
-          </o:OLEObject>
-        </w:object>
-      </w:r>
-      <w:r>
-        <w:rPr>
-          <w:rFonts w:hint="eastAsia"/>
-        </w:rPr>
-        <w:t xml:space="preserve">.     7.   </w:t>
-      </w:r>
-      <w:r>
-        <w:rPr>
-          <w:position w:val="-30"/>
-        </w:rPr>
-        <w:object>
-          <v:shape id="_x0000_i1115" o:spt="75" type="#_x0000_t75" style="height:36pt;width:39.25pt;" o:ole="t" filled="f" o:preferrelative="t" stroked="f" coordsize="21600,21600">
+          <o:OLEObject Type="Embed" ProgID="Equation.DSMT4" ShapeID="_x0000_i1115" DrawAspect="Content" ObjectID="_1468075814" r:id="rId175">
+            <o:LockedField>false</o:LockedField>
+          </o:OLEObject>
+        </w:object>
+      </w:r>
+      <w:r>
+        <w:rPr>
+          <w:rFonts w:hint="eastAsia"/>
+        </w:rPr>
+        <w:t xml:space="preserve">.  8.  </w:t>
+      </w:r>
+      <w:r>
+        <w:rPr>
+          <w:position w:val="-6"/>
+        </w:rPr>
+        <w:object>
+          <v:shape id="_x0000_i1116" o:spt="75" type="#_x0000_t75" style="height:14.2pt;width:9.25pt;" o:ole="t" filled="f" o:preferrelative="t" stroked="f" coordsize="21600,21600">
             <v:path/>
             <v:fill on="f" focussize="0,0"/>
             <v:stroke on="f" joinstyle="miter"/>
@@ -3114,23 +3119,23 @@
             <w10:wrap type="none"/>
             <w10:anchorlock/>
           </v:shape>
-          <o:OLEObject Type="Embed" ProgID="Equation.DSMT4" ShapeID="_x0000_i1115" DrawAspect="Content" ObjectID="_1468075815" r:id="rId177">
-            <o:LockedField>false</o:LockedField>
-          </o:OLEObject>
-        </w:object>
-      </w:r>
-      <w:r>
-        <w:rPr>
-          <w:rFonts w:hint="eastAsia"/>
-        </w:rPr>
-        <w:t xml:space="preserve">.  8.  </w:t>
-      </w:r>
-      <w:r>
-        <w:rPr>
-          <w:position w:val="-6"/>
-        </w:rPr>
-        <w:object>
-          <v:shape id="_x0000_i1116" o:spt="75" type="#_x0000_t75" style="height:14.2pt;width:9.25pt;" o:ole="t" filled="f" o:preferrelative="t" stroked="f" coordsize="21600,21600">
+          <o:OLEObject Type="Embed" ProgID="Equation.DSMT4" ShapeID="_x0000_i1116" DrawAspect="Content" ObjectID="_1468075815" r:id="rId177">
+            <o:LockedField>false</o:LockedField>
+          </o:OLEObject>
+        </w:object>
+      </w:r>
+      <w:r>
+        <w:rPr>
+          <w:rFonts w:hint="eastAsia"/>
+        </w:rPr>
+        <w:t xml:space="preserve">.     9.  </w:t>
+      </w:r>
+      <w:r>
+        <w:rPr>
+          <w:position w:val="-4"/>
+        </w:rPr>
+        <w:object>
+          <v:shape id="_x0000_i1117" o:spt="75" type="#_x0000_t75" style="height:13.1pt;width:9.8pt;" o:ole="t" filled="f" o:preferrelative="t" stroked="f" coordsize="21600,21600">
             <v:path/>
             <v:fill on="f" focussize="0,0"/>
             <v:stroke on="f" joinstyle="miter"/>
@@ -3139,23 +3144,23 @@
             <w10:wrap type="none"/>
             <w10:anchorlock/>
           </v:shape>
-          <o:OLEObject Type="Embed" ProgID="Equation.DSMT4" ShapeID="_x0000_i1116" DrawAspect="Content" ObjectID="_1468075816" r:id="rId179">
-            <o:LockedField>false</o:LockedField>
-          </o:OLEObject>
-        </w:object>
-      </w:r>
-      <w:r>
-        <w:rPr>
-          <w:rFonts w:hint="eastAsia"/>
-        </w:rPr>
-        <w:t xml:space="preserve">.     9.  </w:t>
-      </w:r>
-      <w:r>
-        <w:rPr>
-          <w:position w:val="-4"/>
-        </w:rPr>
-        <w:object>
-          <v:shape id="_x0000_i1117" o:spt="75" type="#_x0000_t75" style="height:13.1pt;width:9.8pt;" o:ole="t" filled="f" o:preferrelative="t" stroked="f" coordsize="21600,21600">
+          <o:OLEObject Type="Embed" ProgID="Equation.DSMT4" ShapeID="_x0000_i1117" DrawAspect="Content" ObjectID="_1468075816" r:id="rId179">
+            <o:LockedField>false</o:LockedField>
+          </o:OLEObject>
+        </w:object>
+      </w:r>
+      <w:r>
+        <w:rPr>
+          <w:rFonts w:hint="eastAsia"/>
+        </w:rPr>
+        <w:t xml:space="preserve">.        10.  </w:t>
+      </w:r>
+      <w:r>
+        <w:rPr>
+          <w:position w:val="-12"/>
+        </w:rPr>
+        <w:object>
+          <v:shape id="_x0000_i1118" o:spt="75" type="#_x0000_t75" style="height:18pt;width:45.25pt;" o:ole="t" filled="f" o:preferrelative="t" stroked="f" coordsize="21600,21600">
             <v:path/>
             <v:fill on="f" focussize="0,0"/>
             <v:stroke on="f" joinstyle="miter"/>
@@ -3164,32 +3169,7 @@
             <w10:wrap type="none"/>
             <w10:anchorlock/>
           </v:shape>
-          <o:OLEObject Type="Embed" ProgID="Equation.DSMT4" ShapeID="_x0000_i1117" DrawAspect="Content" ObjectID="_1468075817" r:id="rId181">
-            <o:LockedField>false</o:LockedField>
-          </o:OLEObject>
-        </w:object>
-      </w:r>
-      <w:r>
-        <w:rPr>
-          <w:rFonts w:hint="eastAsia"/>
-        </w:rPr>
-        <w:t xml:space="preserve">.        10.  </w:t>
-      </w:r>
-      <w:r>
-        <w:rPr>
-          <w:position w:val="-12"/>
-        </w:rPr>
-        <w:object>
-          <v:shape id="_x0000_i1118" o:spt="75" type="#_x0000_t75" style="height:18pt;width:45.25pt;" o:ole="t" filled="f" o:preferrelative="t" stroked="f" coordsize="21600,21600">
-            <v:path/>
-            <v:fill on="f" focussize="0,0"/>
-            <v:stroke on="f" joinstyle="miter"/>
-            <v:imagedata r:id="rId184" o:title=""/>
-            <o:lock v:ext="edit" aspectratio="t"/>
-            <w10:wrap type="none"/>
-            <w10:anchorlock/>
-          </v:shape>
-          <o:OLEObject Type="Embed" ProgID="Equation.DSMT4" ShapeID="_x0000_i1118" DrawAspect="Content" ObjectID="_1468075818" r:id="rId183">
+          <o:OLEObject Type="Embed" ProgID="Equation.DSMT4" ShapeID="_x0000_i1118" DrawAspect="Content" ObjectID="_1468075817" r:id="rId181">
             <o:LockedField>false</o:LockedField>
           </o:OLEObject>
         </w:object>
@@ -3234,12 +3214,12 @@
             <v:path/>
             <v:fill on="f" focussize="0,0"/>
             <v:stroke on="f" joinstyle="miter"/>
-            <v:imagedata r:id="rId186" o:title=""/>
-            <o:lock v:ext="edit" aspectratio="t"/>
-            <w10:wrap type="none"/>
-            <w10:anchorlock/>
-          </v:shape>
-          <o:OLEObject Type="Embed" ProgID="Equation.DSMT4" ShapeID="_x0000_i1119" DrawAspect="Content" ObjectID="_1468075819" r:id="rId185">
+            <v:imagedata r:id="rId184" o:title=""/>
+            <o:lock v:ext="edit" aspectratio="t"/>
+            <w10:wrap type="none"/>
+            <w10:anchorlock/>
+          </v:shape>
+          <o:OLEObject Type="Embed" ProgID="Equation.DSMT4" ShapeID="_x0000_i1119" DrawAspect="Content" ObjectID="_1468075818" r:id="rId183">
             <o:LockedField>false</o:LockedField>
           </o:OLEObject>
         </w:object>
@@ -3263,12 +3243,12 @@
             <v:path/>
             <v:fill on="f" focussize="0,0"/>
             <v:stroke on="f" joinstyle="miter"/>
-            <v:imagedata r:id="rId188" o:title=""/>
-            <o:lock v:ext="edit" aspectratio="t"/>
-            <w10:wrap type="none"/>
-            <w10:anchorlock/>
-          </v:shape>
-          <o:OLEObject Type="Embed" ProgID="Equation.DSMT4" ShapeID="_x0000_i1120" DrawAspect="Content" ObjectID="_1468075820" r:id="rId187">
+            <v:imagedata r:id="rId186" o:title=""/>
+            <o:lock v:ext="edit" aspectratio="t"/>
+            <w10:wrap type="none"/>
+            <w10:anchorlock/>
+          </v:shape>
+          <o:OLEObject Type="Embed" ProgID="Equation.DSMT4" ShapeID="_x0000_i1120" DrawAspect="Content" ObjectID="_1468075819" r:id="rId185">
             <o:LockedField>false</o:LockedField>
           </o:OLEObject>
         </w:object>
@@ -3320,12 +3300,12 @@
             <v:path/>
             <v:fill on="f" focussize="0,0"/>
             <v:stroke on="f" joinstyle="miter"/>
-            <v:imagedata r:id="rId190" o:title=""/>
-            <o:lock v:ext="edit" aspectratio="t"/>
-            <w10:wrap type="none"/>
-            <w10:anchorlock/>
-          </v:shape>
-          <o:OLEObject Type="Embed" ProgID="Equation.DSMT4" ShapeID="_x0000_i1121" DrawAspect="Content" ObjectID="_1468075821" r:id="rId189">
+            <v:imagedata r:id="rId188" o:title=""/>
+            <o:lock v:ext="edit" aspectratio="t"/>
+            <w10:wrap type="none"/>
+            <w10:anchorlock/>
+          </v:shape>
+          <o:OLEObject Type="Embed" ProgID="Equation.DSMT4" ShapeID="_x0000_i1121" DrawAspect="Content" ObjectID="_1468075820" r:id="rId187">
             <o:LockedField>false</o:LockedField>
           </o:OLEObject>
         </w:object>
@@ -3355,41 +3335,68 @@
             <v:path/>
             <v:fill on="f" focussize="0,0"/>
             <v:stroke on="f" joinstyle="miter"/>
+            <v:imagedata r:id="rId190" o:title=""/>
+            <o:lock v:ext="edit" aspectratio="t"/>
+            <w10:wrap type="none"/>
+            <w10:anchorlock/>
+          </v:shape>
+          <o:OLEObject Type="Embed" ProgID="Equation.DSMT4" ShapeID="_x0000_i1122" DrawAspect="Content" ObjectID="_1468075821" r:id="rId189">
+            <o:LockedField>false</o:LockedField>
+          </o:OLEObject>
+        </w:object>
+      </w:r>
+      <w:r>
+        <w:rPr>
+          <w:szCs w:val="21"/>
+        </w:rPr>
+        <w:t>(II)</w:t>
+      </w:r>
+      <w:r>
+        <w:rPr>
+          <w:rFonts w:hint="eastAsia"/>
+          <w:szCs w:val="21"/>
+        </w:rPr>
+        <w:t>，则(I)有解，而</w:t>
+      </w:r>
+      <w:r>
+        <w:rPr>
+          <w:szCs w:val="21"/>
+        </w:rPr>
+        <w:t>(II)</w:t>
+      </w:r>
+      <w:r>
+        <w:rPr>
+          <w:rFonts w:hint="eastAsia"/>
+          <w:szCs w:val="21"/>
+        </w:rPr>
+        <w:t>无解.</w:t>
+      </w:r>
+    </w:p>
+    <w:p>
+      <w:pPr>
+        <w:rPr>
+          <w:szCs w:val="21"/>
+        </w:rPr>
+      </w:pPr>
+      <w:r>
+        <w:rPr>
+          <w:position w:val="-52"/>
+          <w:szCs w:val="21"/>
+        </w:rPr>
+        <w:object>
+          <v:shape id="_x0000_i1123" o:spt="75" type="#_x0000_t75" style="height:57.8pt;width:372pt;" o:ole="t" filled="f" o:preferrelative="t" stroked="f" coordsize="21600,21600">
+            <v:path/>
+            <v:fill on="f" focussize="0,0"/>
+            <v:stroke on="f" joinstyle="miter"/>
             <v:imagedata r:id="rId192" o:title=""/>
             <o:lock v:ext="edit" aspectratio="t"/>
             <w10:wrap type="none"/>
             <w10:anchorlock/>
           </v:shape>
-          <o:OLEObject Type="Embed" ProgID="Equation.DSMT4" ShapeID="_x0000_i1122" DrawAspect="Content" ObjectID="_1468075822" r:id="rId191">
-            <o:LockedField>false</o:LockedField>
-          </o:OLEObject>
-        </w:object>
-      </w:r>
-      <w:r>
-        <w:rPr>
-          <w:szCs w:val="21"/>
-        </w:rPr>
-        <w:t>(II)</w:t>
-      </w:r>
-      <w:r>
-        <w:rPr>
-          <w:rFonts w:hint="eastAsia"/>
-          <w:szCs w:val="21"/>
-        </w:rPr>
-        <w:t>，则(I)有解，而</w:t>
-      </w:r>
-      <w:r>
-        <w:rPr>
-          <w:szCs w:val="21"/>
-        </w:rPr>
-        <w:t>(II)</w:t>
-      </w:r>
-      <w:r>
-        <w:rPr>
-          <w:rFonts w:hint="eastAsia"/>
-          <w:szCs w:val="21"/>
-        </w:rPr>
-        <w:t>无解.</w:t>
+          <o:OLEObject Type="Embed" ProgID="Equation.DSMT4" ShapeID="_x0000_i1123" DrawAspect="Content" ObjectID="_1468075822" r:id="rId191">
+            <o:LockedField>false</o:LockedField>
+          </o:OLEObject>
+        </w:object>
       </w:r>
     </w:p>
     <w:p>
@@ -3400,11 +3407,18 @@
       </w:pPr>
       <w:r>
         <w:rPr>
-          <w:position w:val="-52"/>
-          <w:szCs w:val="21"/>
-        </w:rPr>
-        <w:object>
-          <v:shape id="_x0000_i1123" o:spt="75" type="#_x0000_t75" style="height:57.8pt;width:372pt;" o:ole="t" filled="f" o:preferrelative="t" stroked="f" coordsize="21600,21600">
+          <w:rFonts w:hint="eastAsia"/>
+          <w:szCs w:val="21"/>
+        </w:rPr>
+        <w:t>若要满足题意要求，则必须</w:t>
+      </w:r>
+      <w:r>
+        <w:rPr>
+          <w:position w:val="-10"/>
+          <w:szCs w:val="21"/>
+        </w:rPr>
+        <w:object>
+          <v:shape id="_x0000_i1124" o:spt="75" type="#_x0000_t75" style="height:18pt;width:142.9pt;" o:ole="t" filled="f" o:preferrelative="t" stroked="f" coordsize="21600,21600">
             <v:path/>
             <v:fill on="f" focussize="0,0"/>
             <v:stroke on="f" joinstyle="miter"/>
@@ -3413,32 +3427,25 @@
             <w10:wrap type="none"/>
             <w10:anchorlock/>
           </v:shape>
-          <o:OLEObject Type="Embed" ProgID="Equation.DSMT4" ShapeID="_x0000_i1123" DrawAspect="Content" ObjectID="_1468075823" r:id="rId193">
-            <o:LockedField>false</o:LockedField>
-          </o:OLEObject>
-        </w:object>
-      </w:r>
-    </w:p>
-    <w:p>
-      <w:pPr>
-        <w:rPr>
-          <w:szCs w:val="21"/>
-        </w:rPr>
-      </w:pPr>
-      <w:r>
-        <w:rPr>
-          <w:rFonts w:hint="eastAsia"/>
-          <w:szCs w:val="21"/>
-        </w:rPr>
-        <w:t>若要满足题意要求，则必须</w:t>
-      </w:r>
-      <w:r>
-        <w:rPr>
-          <w:position w:val="-10"/>
-          <w:szCs w:val="21"/>
-        </w:rPr>
-        <w:object>
-          <v:shape id="_x0000_i1124" o:spt="75" type="#_x0000_t75" style="height:18pt;width:142.9pt;" o:ole="t" filled="f" o:preferrelative="t" stroked="f" coordsize="21600,21600">
+          <o:OLEObject Type="Embed" ProgID="Equation.DSMT4" ShapeID="_x0000_i1124" DrawAspect="Content" ObjectID="_1468075823" r:id="rId193">
+            <o:LockedField>false</o:LockedField>
+          </o:OLEObject>
+        </w:object>
+      </w:r>
+      <w:r>
+        <w:rPr>
+          <w:rFonts w:hint="eastAsia"/>
+          <w:szCs w:val="21"/>
+        </w:rPr>
+        <w:t>同时满足，故</w:t>
+      </w:r>
+      <w:r>
+        <w:rPr>
+          <w:position w:val="-6"/>
+          <w:szCs w:val="21"/>
+        </w:rPr>
+        <w:object>
+          <v:shape id="_x0000_i1125" o:spt="75" type="#_x0000_t75" style="height:14.2pt;width:33.8pt;" o:ole="t" filled="f" o:preferrelative="t" stroked="f" coordsize="21600,21600">
             <v:path/>
             <v:fill on="f" focussize="0,0"/>
             <v:stroke on="f" joinstyle="miter"/>
@@ -3447,34 +3454,7 @@
             <w10:wrap type="none"/>
             <w10:anchorlock/>
           </v:shape>
-          <o:OLEObject Type="Embed" ProgID="Equation.DSMT4" ShapeID="_x0000_i1124" DrawAspect="Content" ObjectID="_1468075824" r:id="rId195">
-            <o:LockedField>false</o:LockedField>
-          </o:OLEObject>
-        </w:object>
-      </w:r>
-      <w:r>
-        <w:rPr>
-          <w:rFonts w:hint="eastAsia"/>
-          <w:szCs w:val="21"/>
-        </w:rPr>
-        <w:t>同时满足，故</w:t>
-      </w:r>
-      <w:r>
-        <w:rPr>
-          <w:position w:val="-6"/>
-          <w:szCs w:val="21"/>
-        </w:rPr>
-        <w:object>
-          <v:shape id="_x0000_i1125" o:spt="75" type="#_x0000_t75" style="height:14.2pt;width:33.8pt;" o:ole="t" filled="f" o:preferrelative="t" stroked="f" coordsize="21600,21600">
-            <v:path/>
-            <v:fill on="f" focussize="0,0"/>
-            <v:stroke on="f" joinstyle="miter"/>
-            <v:imagedata r:id="rId198" o:title=""/>
-            <o:lock v:ext="edit" aspectratio="t"/>
-            <w10:wrap type="none"/>
-            <w10:anchorlock/>
-          </v:shape>
-          <o:OLEObject Type="Embed" ProgID="Equation.DSMT4" ShapeID="_x0000_i1125" DrawAspect="Content" ObjectID="_1468075825" r:id="rId197">
+          <o:OLEObject Type="Embed" ProgID="Equation.DSMT4" ShapeID="_x0000_i1125" DrawAspect="Content" ObjectID="_1468075824" r:id="rId195">
             <o:LockedField>false</o:LockedField>
           </o:OLEObject>
         </w:object>
@@ -3520,12 +3500,12 @@
             <v:path/>
             <v:fill on="f" focussize="0,0"/>
             <v:stroke on="f" joinstyle="miter"/>
-            <v:imagedata r:id="rId200" o:title=""/>
-            <o:lock v:ext="edit" aspectratio="t"/>
-            <w10:wrap type="none"/>
-            <w10:anchorlock/>
-          </v:shape>
-          <o:OLEObject Type="Embed" ProgID="Equation.3" ShapeID="_x0000_i1126" DrawAspect="Content" ObjectID="_1468075826" r:id="rId199">
+            <v:imagedata r:id="rId198" o:title=""/>
+            <o:lock v:ext="edit" aspectratio="t"/>
+            <w10:wrap type="none"/>
+            <w10:anchorlock/>
+          </v:shape>
+          <o:OLEObject Type="Embed" ProgID="Equation.3" ShapeID="_x0000_i1126" DrawAspect="Content" ObjectID="_1468075825" r:id="rId197">
             <o:LockedField>false</o:LockedField>
           </o:OLEObject>
         </w:object>
@@ -3548,12 +3528,12 @@
             <v:path/>
             <v:fill on="f" focussize="0,0"/>
             <v:stroke on="f" joinstyle="miter"/>
-            <v:imagedata r:id="rId202" o:title=""/>
-            <o:lock v:ext="edit" aspectratio="t"/>
-            <w10:wrap type="none"/>
-            <w10:anchorlock/>
-          </v:shape>
-          <o:OLEObject Type="Embed" ProgID="Equation.3" ShapeID="_x0000_i1127" DrawAspect="Content" ObjectID="_1468075827" r:id="rId201">
+            <v:imagedata r:id="rId200" o:title=""/>
+            <o:lock v:ext="edit" aspectratio="t"/>
+            <w10:wrap type="none"/>
+            <w10:anchorlock/>
+          </v:shape>
+          <o:OLEObject Type="Embed" ProgID="Equation.3" ShapeID="_x0000_i1127" DrawAspect="Content" ObjectID="_1468075826" r:id="rId199">
             <o:LockedField>false</o:LockedField>
           </o:OLEObject>
         </w:object>
@@ -3576,12 +3556,12 @@
             <v:path/>
             <v:fill on="f" focussize="0,0"/>
             <v:stroke on="f" joinstyle="miter"/>
-            <v:imagedata r:id="rId204" o:title=""/>
-            <o:lock v:ext="edit" aspectratio="t"/>
-            <w10:wrap type="none"/>
-            <w10:anchorlock/>
-          </v:shape>
-          <o:OLEObject Type="Embed" ProgID="Equation.3" ShapeID="_x0000_i1128" DrawAspect="Content" ObjectID="_1468075828" r:id="rId203">
+            <v:imagedata r:id="rId202" o:title=""/>
+            <o:lock v:ext="edit" aspectratio="t"/>
+            <w10:wrap type="none"/>
+            <w10:anchorlock/>
+          </v:shape>
+          <o:OLEObject Type="Embed" ProgID="Equation.3" ShapeID="_x0000_i1128" DrawAspect="Content" ObjectID="_1468075827" r:id="rId201">
             <o:LockedField>false</o:LockedField>
           </o:OLEObject>
         </w:object>
@@ -3613,12 +3593,12 @@
             <v:path/>
             <v:fill on="f" focussize="0,0"/>
             <v:stroke on="f" joinstyle="miter"/>
-            <v:imagedata r:id="rId206" o:title=""/>
-            <o:lock v:ext="edit" aspectratio="t"/>
-            <w10:wrap type="none"/>
-            <w10:anchorlock/>
-          </v:shape>
-          <o:OLEObject Type="Embed" ProgID="Equation.3" ShapeID="_x0000_i1129" DrawAspect="Content" ObjectID="_1468075829" r:id="rId205">
+            <v:imagedata r:id="rId204" o:title=""/>
+            <o:lock v:ext="edit" aspectratio="t"/>
+            <w10:wrap type="none"/>
+            <w10:anchorlock/>
+          </v:shape>
+          <o:OLEObject Type="Embed" ProgID="Equation.3" ShapeID="_x0000_i1129" DrawAspect="Content" ObjectID="_1468075828" r:id="rId203">
             <o:LockedField>false</o:LockedField>
           </o:OLEObject>
         </w:object>
@@ -3641,12 +3621,12 @@
             <v:path/>
             <v:fill on="f" focussize="0,0"/>
             <v:stroke on="f" joinstyle="miter"/>
-            <v:imagedata r:id="rId208" o:title=""/>
-            <o:lock v:ext="edit" aspectratio="t"/>
-            <w10:wrap type="none"/>
-            <w10:anchorlock/>
-          </v:shape>
-          <o:OLEObject Type="Embed" ProgID="Equation.3" ShapeID="_x0000_i1130" DrawAspect="Content" ObjectID="_1468075830" r:id="rId207">
+            <v:imagedata r:id="rId206" o:title=""/>
+            <o:lock v:ext="edit" aspectratio="t"/>
+            <w10:wrap type="none"/>
+            <w10:anchorlock/>
+          </v:shape>
+          <o:OLEObject Type="Embed" ProgID="Equation.3" ShapeID="_x0000_i1130" DrawAspect="Content" ObjectID="_1468075829" r:id="rId205">
             <o:LockedField>false</o:LockedField>
           </o:OLEObject>
         </w:object>
@@ -3676,12 +3656,12 @@
             <v:path/>
             <v:fill on="f" focussize="0,0"/>
             <v:stroke on="f" joinstyle="miter"/>
-            <v:imagedata r:id="rId210" o:title=""/>
-            <o:lock v:ext="edit" aspectratio="t"/>
-            <w10:wrap type="none"/>
-            <w10:anchorlock/>
-          </v:shape>
-          <o:OLEObject Type="Embed" ProgID="Equation.3" ShapeID="_x0000_i1131" DrawAspect="Content" ObjectID="_1468075831" r:id="rId209">
+            <v:imagedata r:id="rId208" o:title=""/>
+            <o:lock v:ext="edit" aspectratio="t"/>
+            <w10:wrap type="none"/>
+            <w10:anchorlock/>
+          </v:shape>
+          <o:OLEObject Type="Embed" ProgID="Equation.3" ShapeID="_x0000_i1131" DrawAspect="Content" ObjectID="_1468075830" r:id="rId207">
             <o:LockedField>false</o:LockedField>
           </o:OLEObject>
         </w:object>
@@ -3711,12 +3691,12 @@
             <v:path/>
             <v:fill on="f" focussize="0,0"/>
             <v:stroke on="f" joinstyle="miter"/>
-            <v:imagedata r:id="rId212" o:title=""/>
-            <o:lock v:ext="edit" aspectratio="t"/>
-            <w10:wrap type="none"/>
-            <w10:anchorlock/>
-          </v:shape>
-          <o:OLEObject Type="Embed" ProgID="Equation.3" ShapeID="_x0000_i1132" DrawAspect="Content" ObjectID="_1468075832" r:id="rId211">
+            <v:imagedata r:id="rId210" o:title=""/>
+            <o:lock v:ext="edit" aspectratio="t"/>
+            <w10:wrap type="none"/>
+            <w10:anchorlock/>
+          </v:shape>
+          <o:OLEObject Type="Embed" ProgID="Equation.3" ShapeID="_x0000_i1132" DrawAspect="Content" ObjectID="_1468075831" r:id="rId209">
             <o:LockedField>false</o:LockedField>
           </o:OLEObject>
         </w:object>
@@ -3746,36 +3726,119 @@
             <v:path/>
             <v:fill on="f" focussize="0,0"/>
             <v:stroke on="f" joinstyle="miter"/>
+            <v:imagedata r:id="rId212" o:title=""/>
+            <o:lock v:ext="edit" aspectratio="t"/>
+            <w10:wrap type="none"/>
+            <w10:anchorlock/>
+          </v:shape>
+          <o:OLEObject Type="Embed" ProgID="Equation.3" ShapeID="_x0000_i1133" DrawAspect="Content" ObjectID="_1468075832" r:id="rId211">
+            <o:LockedField>false</o:LockedField>
+          </o:OLEObject>
+        </w:object>
+      </w:r>
+      <w:r>
+        <w:rPr>
+          <w:rFonts w:hint="eastAsia" w:ascii="宋体" w:hAnsi="宋体"/>
+          <w:sz w:val="22"/>
+        </w:rPr>
+        <w:t>任意</w:t>
+      </w:r>
+      <w:r>
+        <w:rPr>
+          <w:rFonts w:ascii="宋体" w:hAnsi="宋体"/>
+          <w:sz w:val="22"/>
+        </w:rPr>
+        <w:t>.</w:t>
+      </w:r>
+      <w:r>
+        <w:rPr>
+          <w:rFonts w:hint="eastAsia" w:ascii="宋体" w:hAnsi="宋体"/>
+          <w:sz w:val="22"/>
+        </w:rPr>
+        <w:t xml:space="preserve">  </w:t>
+      </w:r>
+    </w:p>
+    <w:p>
+      <w:pPr>
+        <w:rPr>
+          <w:szCs w:val="21"/>
+        </w:rPr>
+      </w:pPr>
+      <w:r>
+        <w:rPr>
+          <w:rFonts w:hint="eastAsia" w:ascii="宋体" w:hAnsi="宋体"/>
+          <w:sz w:val="22"/>
+        </w:rPr>
+        <w:t xml:space="preserve">4. </w:t>
+      </w:r>
+      <w:r>
+        <w:rPr>
+          <w:rFonts w:hint="eastAsia"/>
+          <w:szCs w:val="21"/>
+        </w:rPr>
+        <w:t>解</w:t>
+      </w:r>
+      <w:r>
+        <w:rPr>
+          <w:rFonts w:hint="eastAsia"/>
+          <w:b/>
+          <w:szCs w:val="21"/>
+        </w:rPr>
+        <w:t xml:space="preserve"> </w:t>
+      </w:r>
+      <w:r>
+        <w:rPr>
+          <w:position w:val="-14"/>
+          <w:szCs w:val="21"/>
+        </w:rPr>
+        <w:object>
+          <v:shape id="_x0000_i1134" o:spt="75" type="#_x0000_t75" style="height:20.2pt;width:39.8pt;" o:ole="t" filled="f" o:preferrelative="t" stroked="f" coordsize="21600,21600">
+            <v:path/>
+            <v:fill on="f" focussize="0,0"/>
+            <v:stroke on="f" joinstyle="miter"/>
             <v:imagedata r:id="rId214" o:title=""/>
             <o:lock v:ext="edit" aspectratio="t"/>
             <w10:wrap type="none"/>
             <w10:anchorlock/>
           </v:shape>
-          <o:OLEObject Type="Embed" ProgID="Equation.3" ShapeID="_x0000_i1133" DrawAspect="Content" ObjectID="_1468075833" r:id="rId213">
-            <o:LockedField>false</o:LockedField>
-          </o:OLEObject>
-        </w:object>
-      </w:r>
-      <w:r>
-        <w:rPr>
-          <w:rFonts w:hint="eastAsia" w:ascii="宋体" w:hAnsi="宋体"/>
-          <w:sz w:val="22"/>
-        </w:rPr>
-        <w:t>任意</w:t>
-      </w:r>
-      <w:r>
-        <w:rPr>
-          <w:rFonts w:ascii="宋体" w:hAnsi="宋体"/>
-          <w:sz w:val="22"/>
-        </w:rPr>
-        <w:t>.</w:t>
-      </w:r>
-      <w:r>
-        <w:rPr>
-          <w:rFonts w:hint="eastAsia" w:ascii="宋体" w:hAnsi="宋体"/>
-          <w:sz w:val="22"/>
-        </w:rPr>
-        <w:t xml:space="preserve">  </w:t>
+          <o:OLEObject Type="Embed" ProgID="Equation.DSMT4" ShapeID="_x0000_i1134" DrawAspect="Content" ObjectID="_1468075833" r:id="rId213">
+            <o:LockedField>false</o:LockedField>
+          </o:OLEObject>
+        </w:object>
+      </w:r>
+      <w:r>
+        <w:rPr>
+          <w:rFonts w:hint="eastAsia"/>
+          <w:szCs w:val="21"/>
+        </w:rPr>
+        <w:t>可逆，由</w:t>
+      </w:r>
+      <w:r>
+        <w:rPr>
+          <w:position w:val="-6"/>
+          <w:szCs w:val="21"/>
+        </w:rPr>
+        <w:object>
+          <v:shape id="_x0000_i1135" o:spt="75" type="#_x0000_t75" style="height:15.8pt;width:87.8pt;" o:ole="t" filled="f" o:preferrelative="t" stroked="f" coordsize="21600,21600">
+            <v:path/>
+            <v:fill on="f" focussize="0,0"/>
+            <v:stroke on="f" joinstyle="miter"/>
+            <v:imagedata r:id="rId216" o:title=""/>
+            <o:lock v:ext="edit" aspectratio="t"/>
+            <w10:wrap type="none"/>
+            <w10:anchorlock/>
+          </v:shape>
+          <o:OLEObject Type="Embed" ProgID="Equation.DSMT4" ShapeID="_x0000_i1135" DrawAspect="Content" ObjectID="_1468075834" r:id="rId215">
+            <o:LockedField>false</o:LockedField>
+          </o:OLEObject>
+        </w:object>
+      </w:r>
+      <w:r>
+        <w:rPr>
+          <w:rFonts w:hint="eastAsia"/>
+          <w:szCs w:val="21"/>
+        </w:rPr>
+        <w:t>得</w:t>
       </w:r>
     </w:p>
     <w:p>
@@ -3786,121 +3849,72 @@
       </w:pPr>
       <w:r>
         <w:rPr>
-          <w:rFonts w:hint="eastAsia" w:ascii="宋体" w:hAnsi="宋体"/>
-          <w:sz w:val="22"/>
-        </w:rPr>
-        <w:t xml:space="preserve">4. </w:t>
-      </w:r>
-      <w:r>
-        <w:rPr>
-          <w:rFonts w:hint="eastAsia"/>
-          <w:szCs w:val="21"/>
-        </w:rPr>
-        <w:t>解</w:t>
-      </w:r>
-      <w:r>
-        <w:rPr>
-          <w:rFonts w:hint="eastAsia"/>
-          <w:b/>
-          <w:szCs w:val="21"/>
-        </w:rPr>
-        <w:t xml:space="preserve"> </w:t>
-      </w:r>
+          <w:position w:val="-16"/>
+          <w:szCs w:val="21"/>
+        </w:rPr>
+        <w:object>
+          <v:shape id="_x0000_i1136" o:spt="75" type="#_x0000_t75" style="height:21.8pt;width:196.9pt;" o:ole="t" filled="f" o:preferrelative="t" stroked="f" coordsize="21600,21600">
+            <v:path/>
+            <v:fill on="f" focussize="0,0"/>
+            <v:stroke on="f" joinstyle="miter"/>
+            <v:imagedata r:id="rId218" o:title=""/>
+            <o:lock v:ext="edit" aspectratio="t"/>
+            <w10:wrap type="none"/>
+            <w10:anchorlock/>
+          </v:shape>
+          <o:OLEObject Type="Embed" ProgID="Equation.DSMT4" ShapeID="_x0000_i1136" DrawAspect="Content" ObjectID="_1468075835" r:id="rId217">
+            <o:LockedField>false</o:LockedField>
+          </o:OLEObject>
+        </w:object>
+      </w:r>
+      <w:r>
+        <w:rPr>
+          <w:rFonts w:hint="eastAsia"/>
+          <w:szCs w:val="21"/>
+        </w:rPr>
+        <w:t>，化简有</w:t>
+      </w:r>
+      <w:r>
+        <w:rPr>
+          <w:position w:val="-6"/>
+          <w:szCs w:val="21"/>
+        </w:rPr>
+        <w:object>
+          <v:shape id="_x0000_i1137" o:spt="75" type="#_x0000_t75" style="height:14.2pt;width:82.9pt;" o:ole="t" filled="f" o:preferrelative="t" stroked="f" coordsize="21600,21600">
+            <v:path/>
+            <v:fill on="f" focussize="0,0"/>
+            <v:stroke on="f" joinstyle="miter"/>
+            <v:imagedata r:id="rId220" o:title=""/>
+            <o:lock v:ext="edit" aspectratio="t"/>
+            <w10:wrap type="none"/>
+            <w10:anchorlock/>
+          </v:shape>
+          <o:OLEObject Type="Embed" ProgID="Equation.DSMT4" ShapeID="_x0000_i1137" DrawAspect="Content" ObjectID="_1468075836" r:id="rId219">
+            <o:LockedField>false</o:LockedField>
+          </o:OLEObject>
+        </w:object>
+      </w:r>
+      <w:r>
+        <w:rPr>
+          <w:rFonts w:hint="eastAsia"/>
+          <w:szCs w:val="21"/>
+        </w:rPr>
+        <w:t>，从而</w:t>
+      </w:r>
+    </w:p>
+    <w:p>
+      <w:pPr>
+        <w:rPr>
+          <w:rFonts w:ascii="Times New Roman" w:hAnsi="Times New Roman" w:cs="Times New Roman"/>
+        </w:rPr>
+      </w:pPr>
       <w:r>
         <w:rPr>
           <w:position w:val="-14"/>
           <w:szCs w:val="21"/>
         </w:rPr>
         <w:object>
-          <v:shape id="_x0000_i1134" o:spt="75" type="#_x0000_t75" style="height:20.2pt;width:39.8pt;" o:ole="t" filled="f" o:preferrelative="t" stroked="f" coordsize="21600,21600">
-            <v:path/>
-            <v:fill on="f" focussize="0,0"/>
-            <v:stroke on="f" joinstyle="miter"/>
-            <v:imagedata r:id="rId216" o:title=""/>
-            <o:lock v:ext="edit" aspectratio="t"/>
-            <w10:wrap type="none"/>
-            <w10:anchorlock/>
-          </v:shape>
-          <o:OLEObject Type="Embed" ProgID="Equation.DSMT4" ShapeID="_x0000_i1134" DrawAspect="Content" ObjectID="_1468075834" r:id="rId215">
-            <o:LockedField>false</o:LockedField>
-          </o:OLEObject>
-        </w:object>
-      </w:r>
-      <w:r>
-        <w:rPr>
-          <w:rFonts w:hint="eastAsia"/>
-          <w:szCs w:val="21"/>
-        </w:rPr>
-        <w:t>可逆，由</w:t>
-      </w:r>
-      <w:r>
-        <w:rPr>
-          <w:position w:val="-6"/>
-          <w:szCs w:val="21"/>
-        </w:rPr>
-        <w:object>
-          <v:shape id="_x0000_i1135" o:spt="75" type="#_x0000_t75" style="height:15.8pt;width:87.8pt;" o:ole="t" filled="f" o:preferrelative="t" stroked="f" coordsize="21600,21600">
-            <v:path/>
-            <v:fill on="f" focussize="0,0"/>
-            <v:stroke on="f" joinstyle="miter"/>
-            <v:imagedata r:id="rId218" o:title=""/>
-            <o:lock v:ext="edit" aspectratio="t"/>
-            <w10:wrap type="none"/>
-            <w10:anchorlock/>
-          </v:shape>
-          <o:OLEObject Type="Embed" ProgID="Equation.DSMT4" ShapeID="_x0000_i1135" DrawAspect="Content" ObjectID="_1468075835" r:id="rId217">
-            <o:LockedField>false</o:LockedField>
-          </o:OLEObject>
-        </w:object>
-      </w:r>
-      <w:r>
-        <w:rPr>
-          <w:rFonts w:hint="eastAsia"/>
-          <w:szCs w:val="21"/>
-        </w:rPr>
-        <w:t>得</w:t>
-      </w:r>
-    </w:p>
-    <w:p>
-      <w:pPr>
-        <w:rPr>
-          <w:szCs w:val="21"/>
-        </w:rPr>
-      </w:pPr>
-      <w:r>
-        <w:rPr>
-          <w:position w:val="-16"/>
-          <w:szCs w:val="21"/>
-        </w:rPr>
-        <w:object>
-          <v:shape id="_x0000_i1136" o:spt="75" type="#_x0000_t75" style="height:21.8pt;width:196.9pt;" o:ole="t" filled="f" o:preferrelative="t" stroked="f" coordsize="21600,21600">
-            <v:path/>
-            <v:fill on="f" focussize="0,0"/>
-            <v:stroke on="f" joinstyle="miter"/>
-            <v:imagedata r:id="rId220" o:title=""/>
-            <o:lock v:ext="edit" aspectratio="t"/>
-            <w10:wrap type="none"/>
-            <w10:anchorlock/>
-          </v:shape>
-          <o:OLEObject Type="Embed" ProgID="Equation.DSMT4" ShapeID="_x0000_i1136" DrawAspect="Content" ObjectID="_1468075836" r:id="rId219">
-            <o:LockedField>false</o:LockedField>
-          </o:OLEObject>
-        </w:object>
-      </w:r>
-      <w:r>
-        <w:rPr>
-          <w:rFonts w:hint="eastAsia"/>
-          <w:szCs w:val="21"/>
-        </w:rPr>
-        <w:t>，化简有</w:t>
-      </w:r>
-      <w:r>
-        <w:rPr>
-          <w:position w:val="-6"/>
-          <w:szCs w:val="21"/>
-        </w:rPr>
-        <w:object>
-          <v:shape id="_x0000_i1137" o:spt="75" type="#_x0000_t75" style="height:14.2pt;width:82.9pt;" o:ole="t" filled="f" o:preferrelative="t" stroked="f" coordsize="21600,21600">
+          <v:shape id="_x0000_i1138" o:spt="75" type="#_x0000_t75" style="height:20.2pt;width:75.8pt;" o:ole="t" filled="f" o:preferrelative="t" stroked="f" coordsize="21600,21600">
             <v:path/>
             <v:fill on="f" focussize="0,0"/>
             <v:stroke on="f" joinstyle="miter"/>
@@ -3909,32 +3923,25 @@
             <w10:wrap type="none"/>
             <w10:anchorlock/>
           </v:shape>
-          <o:OLEObject Type="Embed" ProgID="Equation.DSMT4" ShapeID="_x0000_i1137" DrawAspect="Content" ObjectID="_1468075837" r:id="rId221">
-            <o:LockedField>false</o:LockedField>
-          </o:OLEObject>
-        </w:object>
-      </w:r>
-      <w:r>
-        <w:rPr>
-          <w:rFonts w:hint="eastAsia"/>
-          <w:szCs w:val="21"/>
-        </w:rPr>
-        <w:t>，从而</w:t>
-      </w:r>
-    </w:p>
-    <w:p>
-      <w:pPr>
-        <w:rPr>
-          <w:rFonts w:ascii="Times New Roman" w:hAnsi="Times New Roman" w:cs="Times New Roman"/>
-        </w:rPr>
-      </w:pPr>
-      <w:r>
-        <w:rPr>
-          <w:position w:val="-14"/>
-          <w:szCs w:val="21"/>
-        </w:rPr>
-        <w:object>
-          <v:shape id="_x0000_i1138" o:spt="75" type="#_x0000_t75" style="height:20.2pt;width:75.8pt;" o:ole="t" filled="f" o:preferrelative="t" stroked="f" coordsize="21600,21600">
+          <o:OLEObject Type="Embed" ProgID="Equation.DSMT4" ShapeID="_x0000_i1138" DrawAspect="Content" ObjectID="_1468075837" r:id="rId221">
+            <o:LockedField>false</o:LockedField>
+          </o:OLEObject>
+        </w:object>
+      </w:r>
+      <w:r>
+        <w:rPr>
+          <w:rFonts w:hint="eastAsia"/>
+          <w:szCs w:val="21"/>
+        </w:rPr>
+        <w:t>.则</w:t>
+      </w:r>
+      <w:r>
+        <w:rPr>
+          <w:position w:val="-50"/>
+          <w:szCs w:val="21"/>
+        </w:rPr>
+        <w:object>
+          <v:shape id="_x0000_i1139" o:spt="75" type="#_x0000_t75" style="height:57.8pt;width:160.9pt;" o:ole="t" filled="f" o:preferrelative="t" stroked="f" coordsize="21600,21600">
             <v:path/>
             <v:fill on="f" focussize="0,0"/>
             <v:stroke on="f" joinstyle="miter"/>
@@ -3943,17 +3950,17 @@
             <w10:wrap type="none"/>
             <w10:anchorlock/>
           </v:shape>
-          <o:OLEObject Type="Embed" ProgID="Equation.DSMT4" ShapeID="_x0000_i1138" DrawAspect="Content" ObjectID="_1468075838" r:id="rId223">
-            <o:LockedField>false</o:LockedField>
-          </o:OLEObject>
-        </w:object>
-      </w:r>
-      <w:r>
-        <w:rPr>
-          <w:rFonts w:hint="eastAsia"/>
-          <w:szCs w:val="21"/>
-        </w:rPr>
-        <w:t>.则</w:t>
+          <o:OLEObject Type="Embed" ProgID="Equation.DSMT4" ShapeID="_x0000_i1139" DrawAspect="Content" ObjectID="_1468075838" r:id="rId223">
+            <o:LockedField>false</o:LockedField>
+          </o:OLEObject>
+        </w:object>
+      </w:r>
+      <w:r>
+        <w:rPr>
+          <w:rFonts w:hint="eastAsia"/>
+          <w:szCs w:val="21"/>
+        </w:rPr>
+        <w:t>=</w:t>
       </w:r>
       <w:r>
         <w:rPr>
@@ -3961,7 +3968,7 @@
           <w:szCs w:val="21"/>
         </w:rPr>
         <w:object>
-          <v:shape id="_x0000_i1139" o:spt="75" type="#_x0000_t75" style="height:57.8pt;width:160.9pt;" o:ole="t" filled="f" o:preferrelative="t" stroked="f" coordsize="21600,21600">
+          <v:shape id="_x0000_i1140" o:spt="75" type="#_x0000_t75" style="height:56.2pt;width:140.2pt;" o:ole="t" filled="f" o:preferrelative="t" stroked="f" coordsize="21600,21600">
             <v:path/>
             <v:fill on="f" focussize="0,0"/>
             <v:stroke on="f" joinstyle="miter"/>
@@ -3970,34 +3977,7 @@
             <w10:wrap type="none"/>
             <w10:anchorlock/>
           </v:shape>
-          <o:OLEObject Type="Embed" ProgID="Equation.DSMT4" ShapeID="_x0000_i1139" DrawAspect="Content" ObjectID="_1468075839" r:id="rId225">
-            <o:LockedField>false</o:LockedField>
-          </o:OLEObject>
-        </w:object>
-      </w:r>
-      <w:r>
-        <w:rPr>
-          <w:rFonts w:hint="eastAsia"/>
-          <w:szCs w:val="21"/>
-        </w:rPr>
-        <w:t>=</w:t>
-      </w:r>
-      <w:r>
-        <w:rPr>
-          <w:position w:val="-50"/>
-          <w:szCs w:val="21"/>
-        </w:rPr>
-        <w:object>
-          <v:shape id="_x0000_i1140" o:spt="75" type="#_x0000_t75" style="height:56.2pt;width:140.2pt;" o:ole="t" filled="f" o:preferrelative="t" stroked="f" coordsize="21600,21600">
-            <v:path/>
-            <v:fill on="f" focussize="0,0"/>
-            <v:stroke on="f" joinstyle="miter"/>
-            <v:imagedata r:id="rId228" o:title=""/>
-            <o:lock v:ext="edit" aspectratio="t"/>
-            <w10:wrap type="none"/>
-            <w10:anchorlock/>
-          </v:shape>
-          <o:OLEObject Type="Embed" ProgID="Equation.DSMT4" ShapeID="_x0000_i1140" DrawAspect="Content" ObjectID="_1468075840" r:id="rId227">
+          <o:OLEObject Type="Embed" ProgID="Equation.DSMT4" ShapeID="_x0000_i1140" DrawAspect="Content" ObjectID="_1468075839" r:id="rId225">
             <o:LockedField>false</o:LockedField>
           </o:OLEObject>
         </w:object>
@@ -4047,28 +4027,53 @@
             <v:path/>
             <v:fill on="f" focussize="0,0"/>
             <v:stroke on="f" joinstyle="miter"/>
+            <v:imagedata r:id="rId228" o:title=""/>
+            <o:lock v:ext="edit" aspectratio="t"/>
+            <w10:wrap type="none"/>
+            <w10:anchorlock/>
+          </v:shape>
+          <o:OLEObject Type="Embed" ProgID="Equation.3" ShapeID="_x0000_i1141" DrawAspect="Content" ObjectID="_1468075840" r:id="rId227">
+            <o:LockedField>false</o:LockedField>
+          </o:OLEObject>
+        </w:object>
+      </w:r>
+      <w:r>
+        <w:rPr>
+          <w:rFonts w:hint="eastAsia"/>
+        </w:rPr>
+        <w:t>可由向量组</w:t>
+      </w:r>
+      <w:r>
+        <w:rPr>
+          <w:position w:val="-12"/>
+        </w:rPr>
+        <w:object>
+          <v:shape id="_x0000_i1142" o:spt="75" type="#_x0000_t75" style="height:18pt;width:63.25pt;" o:ole="t" filled="f" o:preferrelative="t" stroked="f" coordsize="21600,21600">
+            <v:path/>
+            <v:fill on="f" focussize="0,0"/>
+            <v:stroke on="f" joinstyle="miter"/>
             <v:imagedata r:id="rId230" o:title=""/>
             <o:lock v:ext="edit" aspectratio="t"/>
             <w10:wrap type="none"/>
             <w10:anchorlock/>
           </v:shape>
-          <o:OLEObject Type="Embed" ProgID="Equation.3" ShapeID="_x0000_i1141" DrawAspect="Content" ObjectID="_1468075841" r:id="rId229">
-            <o:LockedField>false</o:LockedField>
-          </o:OLEObject>
-        </w:object>
-      </w:r>
-      <w:r>
-        <w:rPr>
-          <w:rFonts w:hint="eastAsia"/>
-        </w:rPr>
-        <w:t>可由向量组</w:t>
+          <o:OLEObject Type="Embed" ProgID="Equation.3" ShapeID="_x0000_i1142" DrawAspect="Content" ObjectID="_1468075841" r:id="rId229">
+            <o:LockedField>false</o:LockedField>
+          </o:OLEObject>
+        </w:object>
+      </w:r>
+      <w:r>
+        <w:rPr>
+          <w:rFonts w:hint="eastAsia"/>
+        </w:rPr>
+        <w:t>线性表出，设</w:t>
       </w:r>
       <w:r>
         <w:rPr>
           <w:position w:val="-12"/>
         </w:rPr>
         <w:object>
-          <v:shape id="_x0000_i1142" o:spt="75" type="#_x0000_t75" style="height:18pt;width:63.25pt;" o:ole="t" filled="f" o:preferrelative="t" stroked="f" coordsize="21600,21600">
+          <v:shape id="_x0000_i1143" o:spt="75" type="#_x0000_t75" style="height:18pt;width:130.9pt;" o:ole="t" filled="f" o:preferrelative="t" stroked="f" coordsize="21600,21600">
             <v:path/>
             <v:fill on="f" focussize="0,0"/>
             <v:stroke on="f" joinstyle="miter"/>
@@ -4077,41 +4082,180 @@
             <w10:wrap type="none"/>
             <w10:anchorlock/>
           </v:shape>
-          <o:OLEObject Type="Embed" ProgID="Equation.3" ShapeID="_x0000_i1142" DrawAspect="Content" ObjectID="_1468075842" r:id="rId231">
-            <o:LockedField>false</o:LockedField>
-          </o:OLEObject>
-        </w:object>
-      </w:r>
-      <w:r>
-        <w:rPr>
-          <w:rFonts w:hint="eastAsia"/>
-        </w:rPr>
-        <w:t>线性表出，设</w:t>
+          <o:OLEObject Type="Embed" ProgID="Equation.3" ShapeID="_x0000_i1143" DrawAspect="Content" ObjectID="_1468075842" r:id="rId231">
+            <o:LockedField>false</o:LockedField>
+          </o:OLEObject>
+        </w:object>
+      </w:r>
+      <w:r>
+        <w:rPr>
+          <w:rFonts w:hint="eastAsia"/>
+        </w:rPr>
+        <w:t>.</w:t>
+      </w:r>
+    </w:p>
+    <w:p>
+      <w:r>
+        <w:rPr>
+          <w:position w:val="-6"/>
+        </w:rPr>
+        <w:object>
+          <v:shape id="_x0000_i1144" o:spt="75" type="#_x0000_t75" style="height:12pt;width:15.25pt;" o:ole="t" filled="f" o:preferrelative="t" stroked="f" coordsize="21600,21600">
+            <v:path/>
+            <v:fill on="f" focussize="0,0"/>
+            <v:stroke on="f" joinstyle="miter"/>
+            <v:imagedata r:id="rId234" o:title=""/>
+            <o:lock v:ext="edit" aspectratio="t"/>
+            <w10:wrap type="none"/>
+            <w10:anchorlock/>
+          </v:shape>
+          <o:OLEObject Type="Embed" ProgID="Equation.3" ShapeID="_x0000_i1144" DrawAspect="Content" ObjectID="_1468075843" r:id="rId233">
+            <o:LockedField>false</o:LockedField>
+          </o:OLEObject>
+        </w:object>
+      </w:r>
+      <w:r>
+        <w:rPr>
+          <w:rFonts w:hint="eastAsia"/>
+        </w:rPr>
+        <w:t xml:space="preserve"> 假设</w:t>
       </w:r>
       <w:r>
         <w:rPr>
           <w:position w:val="-12"/>
         </w:rPr>
         <w:object>
-          <v:shape id="_x0000_i1143" o:spt="75" type="#_x0000_t75" style="height:18pt;width:130.9pt;" o:ole="t" filled="f" o:preferrelative="t" stroked="f" coordsize="21600,21600">
-            <v:path/>
-            <v:fill on="f" focussize="0,0"/>
-            <v:stroke on="f" joinstyle="miter"/>
-            <v:imagedata r:id="rId234" o:title=""/>
-            <o:lock v:ext="edit" aspectratio="t"/>
-            <w10:wrap type="none"/>
-            <w10:anchorlock/>
-          </v:shape>
-          <o:OLEObject Type="Embed" ProgID="Equation.3" ShapeID="_x0000_i1143" DrawAspect="Content" ObjectID="_1468075843" r:id="rId233">
-            <o:LockedField>false</o:LockedField>
-          </o:OLEObject>
-        </w:object>
-      </w:r>
-      <w:r>
-        <w:rPr>
-          <w:rFonts w:hint="eastAsia"/>
-        </w:rPr>
-        <w:t>.</w:t>
+          <v:shape id="_x0000_i1145" o:spt="75" type="#_x0000_t75" style="height:18pt;width:117.8pt;" o:ole="t" filled="f" o:preferrelative="t" stroked="f" coordsize="21600,21600">
+            <v:path/>
+            <v:fill on="f" focussize="0,0"/>
+            <v:stroke on="f" joinstyle="miter"/>
+            <v:imagedata r:id="rId236" o:title=""/>
+            <o:lock v:ext="edit" aspectratio="t"/>
+            <w10:wrap type="none"/>
+            <w10:anchorlock/>
+          </v:shape>
+          <o:OLEObject Type="Embed" ProgID="Equation.3" ShapeID="_x0000_i1145" DrawAspect="Content" ObjectID="_1468075844" r:id="rId235">
+            <o:LockedField>false</o:LockedField>
+          </o:OLEObject>
+        </w:object>
+      </w:r>
+      <w:r>
+        <w:rPr>
+          <w:rFonts w:hint="eastAsia"/>
+        </w:rPr>
+        <w:t>，则</w:t>
+      </w:r>
+    </w:p>
+    <w:p>
+      <w:r>
+        <w:rPr>
+          <w:position w:val="-12"/>
+        </w:rPr>
+        <w:object>
+          <v:shape id="_x0000_i1146" o:spt="75" type="#_x0000_t75" style="height:18pt;width:325.1pt;" o:ole="t" filled="f" o:preferrelative="t" stroked="f" coordsize="21600,21600">
+            <v:path/>
+            <v:fill on="f" focussize="0,0"/>
+            <v:stroke on="f" joinstyle="miter"/>
+            <v:imagedata r:id="rId238" o:title=""/>
+            <o:lock v:ext="edit" aspectratio="t"/>
+            <w10:wrap type="none"/>
+            <w10:anchorlock/>
+          </v:shape>
+          <o:OLEObject Type="Embed" ProgID="Equation.3" ShapeID="_x0000_i1146" DrawAspect="Content" ObjectID="_1468075845" r:id="rId237">
+            <o:LockedField>false</o:LockedField>
+          </o:OLEObject>
+        </w:object>
+      </w:r>
+    </w:p>
+    <w:p>
+      <w:r>
+        <w:rPr>
+          <w:rFonts w:hint="eastAsia"/>
+        </w:rPr>
+        <w:t>由于表示法唯一，得</w:t>
+      </w:r>
+      <w:r>
+        <w:rPr>
+          <w:position w:val="-12"/>
+        </w:rPr>
+        <w:object>
+          <v:shape id="_x0000_i1147" o:spt="75" type="#_x0000_t75" style="height:18pt;width:120pt;" o:ole="t" filled="f" o:preferrelative="t" stroked="f" coordsize="21600,21600">
+            <v:path/>
+            <v:fill on="f" focussize="0,0"/>
+            <v:stroke on="f" joinstyle="miter"/>
+            <v:imagedata r:id="rId240" o:title=""/>
+            <o:lock v:ext="edit" aspectratio="t"/>
+            <w10:wrap type="none"/>
+            <w10:anchorlock/>
+          </v:shape>
+          <o:OLEObject Type="Embed" ProgID="Equation.3" ShapeID="_x0000_i1147" DrawAspect="Content" ObjectID="_1468075846" r:id="rId239">
+            <o:LockedField>false</o:LockedField>
+          </o:OLEObject>
+        </w:object>
+      </w:r>
+      <w:r>
+        <w:rPr>
+          <w:rFonts w:hint="eastAsia"/>
+        </w:rPr>
+        <w:t>，即</w:t>
+      </w:r>
+      <w:r>
+        <w:rPr>
+          <w:position w:val="-12"/>
+        </w:rPr>
+        <w:object>
+          <v:shape id="_x0000_i1148" o:spt="75" type="#_x0000_t75" style="height:18pt;width:98.2pt;" o:ole="t" filled="f" o:preferrelative="t" stroked="f" coordsize="21600,21600">
+            <v:path/>
+            <v:fill on="f" focussize="0,0"/>
+            <v:stroke on="f" joinstyle="miter"/>
+            <v:imagedata r:id="rId242" o:title=""/>
+            <o:lock v:ext="edit" aspectratio="t"/>
+            <w10:wrap type="none"/>
+            <w10:anchorlock/>
+          </v:shape>
+          <o:OLEObject Type="Embed" ProgID="Equation.3" ShapeID="_x0000_i1148" DrawAspect="Content" ObjectID="_1468075847" r:id="rId241">
+            <o:LockedField>false</o:LockedField>
+          </o:OLEObject>
+        </w:object>
+      </w:r>
+      <w:r>
+        <w:rPr>
+          <w:rFonts w:hint="eastAsia"/>
+        </w:rPr>
+        <w:t>，从而</w:t>
+      </w:r>
+      <w:r>
+        <w:rPr>
+          <w:position w:val="-12"/>
+        </w:rPr>
+        <w:object>
+          <v:shape id="_x0000_i1149" o:spt="75" type="#_x0000_t75" style="height:18pt;width:63.25pt;" o:ole="t" filled="f" o:preferrelative="t" stroked="f" coordsize="21600,21600">
+            <v:path/>
+            <v:fill on="f" focussize="0,0"/>
+            <v:stroke on="f" joinstyle="miter"/>
+            <v:imagedata r:id="rId244" o:title=""/>
+            <o:lock v:ext="edit" aspectratio="t"/>
+            <w10:wrap type="none"/>
+            <w10:anchorlock/>
+          </v:shape>
+          <o:OLEObject Type="Embed" ProgID="Equation.3" ShapeID="_x0000_i1149" DrawAspect="Content" ObjectID="_1468075848" r:id="rId243">
+            <o:LockedField>false</o:LockedField>
+          </o:OLEObject>
+        </w:object>
+      </w:r>
+      <w:r>
+        <w:rPr>
+          <w:rFonts w:hint="eastAsia"/>
+        </w:rPr>
+        <w:t>线性无关.</w:t>
+      </w:r>
+      <w:r>
+        <w:rPr>
+          <w:rFonts w:hint="eastAsia" w:ascii="宋体" w:hAnsi="宋体"/>
+          <w:sz w:val="22"/>
+          <w:szCs w:val="21"/>
+        </w:rPr>
+        <w:t xml:space="preserve"> </w:t>
       </w:r>
     </w:p>
     <w:p>
@@ -4120,41 +4264,41 @@
           <w:position w:val="-6"/>
         </w:rPr>
         <w:object>
-          <v:shape id="_x0000_i1144" o:spt="75" type="#_x0000_t75" style="height:12pt;width:15.25pt;" o:ole="t" filled="f" o:preferrelative="t" stroked="f" coordsize="21600,21600">
-            <v:path/>
-            <v:fill on="f" focussize="0,0"/>
-            <v:stroke on="f" joinstyle="miter"/>
-            <v:imagedata r:id="rId236" o:title=""/>
-            <o:lock v:ext="edit" aspectratio="t"/>
-            <w10:wrap type="none"/>
-            <w10:anchorlock/>
-          </v:shape>
-          <o:OLEObject Type="Embed" ProgID="Equation.3" ShapeID="_x0000_i1144" DrawAspect="Content" ObjectID="_1468075844" r:id="rId235">
-            <o:LockedField>false</o:LockedField>
-          </o:OLEObject>
-        </w:object>
-      </w:r>
-      <w:r>
-        <w:rPr>
-          <w:rFonts w:hint="eastAsia"/>
-        </w:rPr>
-        <w:t xml:space="preserve"> 假设</w:t>
+          <v:shape id="_x0000_i1150" o:spt="75" type="#_x0000_t75" style="height:12pt;width:15.25pt;" o:ole="t" filled="f" o:preferrelative="t" stroked="f" coordsize="21600,21600">
+            <v:path/>
+            <v:fill on="f" focussize="0,0"/>
+            <v:stroke on="f" joinstyle="miter"/>
+            <v:imagedata r:id="rId246" o:title=""/>
+            <o:lock v:ext="edit" aspectratio="t"/>
+            <w10:wrap type="none"/>
+            <w10:anchorlock/>
+          </v:shape>
+          <o:OLEObject Type="Embed" ProgID="Equation.3" ShapeID="_x0000_i1150" DrawAspect="Content" ObjectID="_1468075849" r:id="rId245">
+            <o:LockedField>false</o:LockedField>
+          </o:OLEObject>
+        </w:object>
+      </w:r>
+      <w:r>
+        <w:rPr>
+          <w:rFonts w:hint="eastAsia"/>
+        </w:rPr>
+        <w:t>假设</w:t>
       </w:r>
       <w:r>
         <w:rPr>
           <w:position w:val="-12"/>
         </w:rPr>
         <w:object>
-          <v:shape id="_x0000_i1145" o:spt="75" type="#_x0000_t75" style="height:18pt;width:117.8pt;" o:ole="t" filled="f" o:preferrelative="t" stroked="f" coordsize="21600,21600">
-            <v:path/>
-            <v:fill on="f" focussize="0,0"/>
-            <v:stroke on="f" joinstyle="miter"/>
-            <v:imagedata r:id="rId238" o:title=""/>
-            <o:lock v:ext="edit" aspectratio="t"/>
-            <w10:wrap type="none"/>
-            <w10:anchorlock/>
-          </v:shape>
-          <o:OLEObject Type="Embed" ProgID="Equation.3" ShapeID="_x0000_i1145" DrawAspect="Content" ObjectID="_1468075845" r:id="rId237">
+          <v:shape id="_x0000_i1151" o:spt="75" type="#_x0000_t75" style="height:18pt;width:236.2pt;" o:ole="t" filled="f" o:preferrelative="t" stroked="f" coordsize="21600,21600">
+            <v:path/>
+            <v:fill on="f" focussize="0,0"/>
+            <v:stroke on="f" joinstyle="miter"/>
+            <v:imagedata r:id="rId248" o:title=""/>
+            <o:lock v:ext="edit" aspectratio="t"/>
+            <w10:wrap type="none"/>
+            <w10:anchorlock/>
+          </v:shape>
+          <o:OLEObject Type="Embed" ProgID="Equation.3" ShapeID="_x0000_i1151" DrawAspect="Content" ObjectID="_1468075850" r:id="rId247">
             <o:LockedField>false</o:LockedField>
           </o:OLEObject>
         </w:object>
@@ -4172,43 +4316,74 @@
           <w:position w:val="-12"/>
         </w:rPr>
         <w:object>
-          <v:shape id="_x0000_i1146" o:spt="75" type="#_x0000_t75" style="height:18pt;width:325.1pt;" o:ole="t" filled="f" o:preferrelative="t" stroked="f" coordsize="21600,21600">
-            <v:path/>
-            <v:fill on="f" focussize="0,0"/>
-            <v:stroke on="f" joinstyle="miter"/>
-            <v:imagedata r:id="rId240" o:title=""/>
-            <o:lock v:ext="edit" aspectratio="t"/>
-            <w10:wrap type="none"/>
-            <w10:anchorlock/>
-          </v:shape>
-          <o:OLEObject Type="Embed" ProgID="Equation.3" ShapeID="_x0000_i1146" DrawAspect="Content" ObjectID="_1468075846" r:id="rId239">
-            <o:LockedField>false</o:LockedField>
-          </o:OLEObject>
-        </w:object>
-      </w:r>
-    </w:p>
-    <w:p>
-      <w:r>
-        <w:rPr>
-          <w:rFonts w:hint="eastAsia"/>
-        </w:rPr>
-        <w:t>由于表示法唯一，得</w:t>
+          <v:shape id="_x0000_i1152" o:spt="75" type="#_x0000_t75" style="height:18pt;width:207.25pt;" o:ole="t" filled="f" o:preferrelative="t" stroked="f" coordsize="21600,21600">
+            <v:path/>
+            <v:fill on="f" focussize="0,0"/>
+            <v:stroke on="f" joinstyle="miter"/>
+            <v:imagedata r:id="rId250" o:title=""/>
+            <o:lock v:ext="edit" aspectratio="t"/>
+            <w10:wrap type="none"/>
+            <w10:anchorlock/>
+          </v:shape>
+          <o:OLEObject Type="Embed" ProgID="Equation.3" ShapeID="_x0000_i1152" DrawAspect="Content" ObjectID="_1468075851" r:id="rId249">
+            <o:LockedField>false</o:LockedField>
+          </o:OLEObject>
+        </w:object>
+      </w:r>
+      <w:r>
+        <w:rPr>
+          <w:rFonts w:hint="eastAsia"/>
+        </w:rPr>
+        <w:t>，</w:t>
+      </w:r>
+    </w:p>
+    <w:p>
+      <w:r>
+        <w:rPr>
+          <w:rFonts w:hint="eastAsia"/>
+        </w:rPr>
+        <w:t>由于</w:t>
       </w:r>
       <w:r>
         <w:rPr>
           <w:position w:val="-12"/>
         </w:rPr>
         <w:object>
-          <v:shape id="_x0000_i1147" o:spt="75" type="#_x0000_t75" style="height:18pt;width:120pt;" o:ole="t" filled="f" o:preferrelative="t" stroked="f" coordsize="21600,21600">
-            <v:path/>
-            <v:fill on="f" focussize="0,0"/>
-            <v:stroke on="f" joinstyle="miter"/>
-            <v:imagedata r:id="rId242" o:title=""/>
-            <o:lock v:ext="edit" aspectratio="t"/>
-            <w10:wrap type="none"/>
-            <w10:anchorlock/>
-          </v:shape>
-          <o:OLEObject Type="Embed" ProgID="Equation.3" ShapeID="_x0000_i1147" DrawAspect="Content" ObjectID="_1468075847" r:id="rId241">
+          <v:shape id="_x0000_i1153" o:spt="75" type="#_x0000_t75" style="height:18pt;width:63.25pt;" o:ole="t" filled="f" o:preferrelative="t" stroked="f" coordsize="21600,21600">
+            <v:path/>
+            <v:fill on="f" focussize="0,0"/>
+            <v:stroke on="f" joinstyle="miter"/>
+            <v:imagedata r:id="rId244" o:title=""/>
+            <o:lock v:ext="edit" aspectratio="t"/>
+            <w10:wrap type="none"/>
+            <w10:anchorlock/>
+          </v:shape>
+          <o:OLEObject Type="Embed" ProgID="Equation.3" ShapeID="_x0000_i1153" DrawAspect="Content" ObjectID="_1468075852" r:id="rId251">
+            <o:LockedField>false</o:LockedField>
+          </o:OLEObject>
+        </w:object>
+      </w:r>
+      <w:r>
+        <w:rPr>
+          <w:rFonts w:hint="eastAsia"/>
+        </w:rPr>
+        <w:t>线性无关，则</w:t>
+      </w:r>
+      <w:r>
+        <w:rPr>
+          <w:position w:val="-12"/>
+        </w:rPr>
+        <w:object>
+          <v:shape id="_x0000_i1154" o:spt="75" type="#_x0000_t75" style="height:18pt;width:150pt;" o:ole="t" filled="f" o:preferrelative="t" stroked="f" coordsize="21600,21600">
+            <v:path/>
+            <v:fill on="f" focussize="0,0"/>
+            <v:stroke on="f" joinstyle="miter"/>
+            <v:imagedata r:id="rId253" o:title=""/>
+            <o:lock v:ext="edit" aspectratio="t"/>
+            <w10:wrap type="none"/>
+            <w10:anchorlock/>
+          </v:shape>
+          <o:OLEObject Type="Embed" ProgID="Equation.3" ShapeID="_x0000_i1154" DrawAspect="Content" ObjectID="_1468075853" r:id="rId252">
             <o:LockedField>false</o:LockedField>
           </o:OLEObject>
         </w:object>
@@ -4219,21 +4394,358 @@
         </w:rPr>
         <w:t>，即</w:t>
       </w:r>
+    </w:p>
+    <w:p>
       <w:r>
         <w:rPr>
           <w:position w:val="-12"/>
         </w:rPr>
         <w:object>
-          <v:shape id="_x0000_i1148" o:spt="75" type="#_x0000_t75" style="height:18pt;width:98.2pt;" o:ole="t" filled="f" o:preferrelative="t" stroked="f" coordsize="21600,21600">
-            <v:path/>
-            <v:fill on="f" focussize="0,0"/>
-            <v:stroke on="f" joinstyle="miter"/>
-            <v:imagedata r:id="rId244" o:title=""/>
-            <o:lock v:ext="edit" aspectratio="t"/>
-            <w10:wrap type="none"/>
-            <w10:anchorlock/>
-          </v:shape>
-          <o:OLEObject Type="Embed" ProgID="Equation.3" ShapeID="_x0000_i1148" DrawAspect="Content" ObjectID="_1468075848" r:id="rId243">
+          <v:shape id="_x0000_i1155" o:spt="75" type="#_x0000_t75" style="height:18pt;width:100.9pt;" o:ole="t" filled="f" o:preferrelative="t" stroked="f" coordsize="21600,21600">
+            <v:path/>
+            <v:fill on="f" focussize="0,0"/>
+            <v:stroke on="f" joinstyle="miter"/>
+            <v:imagedata r:id="rId255" o:title=""/>
+            <o:lock v:ext="edit" aspectratio="t"/>
+            <w10:wrap type="none"/>
+            <w10:anchorlock/>
+          </v:shape>
+          <o:OLEObject Type="Embed" ProgID="Equation.3" ShapeID="_x0000_i1155" DrawAspect="Content" ObjectID="_1468075854" r:id="rId254">
+            <o:LockedField>false</o:LockedField>
+          </o:OLEObject>
+        </w:object>
+      </w:r>
+      <w:r>
+        <w:rPr>
+          <w:rFonts w:hint="eastAsia"/>
+        </w:rPr>
+        <w:t>，即表示法唯一.</w:t>
+      </w:r>
+    </w:p>
+    <w:p>
+      <w:r>
+        <w:rPr>
+          <w:rFonts w:hint="eastAsia"/>
+        </w:rPr>
+        <w:t>2.  证明 法1  若</w:t>
+      </w:r>
+      <w:r>
+        <w:rPr>
+          <w:position w:val="-4"/>
+          <w:szCs w:val="21"/>
+        </w:rPr>
+        <w:object>
+          <v:shape id="_x0000_i1156" o:spt="75" type="#_x0000_t75" style="height:13.1pt;width:12pt;" o:ole="t" filled="f" o:preferrelative="t" stroked="f" coordsize="21600,21600">
+            <v:path/>
+            <v:fill on="f" focussize="0,0"/>
+            <v:stroke on="f" joinstyle="miter"/>
+            <v:imagedata r:id="rId122" o:title=""/>
+            <o:lock v:ext="edit" aspectratio="t"/>
+            <w10:wrap type="none"/>
+            <w10:anchorlock/>
+          </v:shape>
+          <o:OLEObject Type="Embed" ProgID="Equation.3" ShapeID="_x0000_i1156" DrawAspect="Content" ObjectID="_1468075855" r:id="rId256">
+            <o:LockedField>false</o:LockedField>
+          </o:OLEObject>
+        </w:object>
+      </w:r>
+      <w:r>
+        <w:rPr>
+          <w:rFonts w:hint="eastAsia"/>
+          <w:szCs w:val="21"/>
+        </w:rPr>
+        <w:t>可逆，则</w:t>
+      </w:r>
+      <w:r>
+        <w:rPr>
+          <w:position w:val="-4"/>
+        </w:rPr>
+        <w:object>
+          <v:shape id="_x0000_i1157" o:spt="75" type="#_x0000_t75" style="height:15.25pt;width:38.2pt;" o:ole="t" filled="f" o:preferrelative="t" stroked="f" coordsize="21600,21600">
+            <v:path/>
+            <v:fill on="f" focussize="0,0"/>
+            <v:stroke on="f" joinstyle="miter"/>
+            <v:imagedata r:id="rId258" o:title=""/>
+            <o:lock v:ext="edit" aspectratio="t"/>
+            <w10:wrap type="none"/>
+            <w10:anchorlock/>
+          </v:shape>
+          <o:OLEObject Type="Embed" ProgID="Equation.3" ShapeID="_x0000_i1157" DrawAspect="Content" ObjectID="_1468075856" r:id="rId257">
+            <o:LockedField>false</o:LockedField>
+          </o:OLEObject>
+        </w:object>
+      </w:r>
+      <w:r>
+        <w:rPr>
+          <w:rFonts w:hint="eastAsia"/>
+        </w:rPr>
+        <w:t>两边左乘</w:t>
+      </w:r>
+      <w:r>
+        <w:rPr>
+          <w:position w:val="-4"/>
+        </w:rPr>
+        <w:object>
+          <v:shape id="_x0000_i1158" o:spt="75" type="#_x0000_t75" style="height:15.25pt;width:19.1pt;" o:ole="t" filled="f" o:preferrelative="t" stroked="f" coordsize="21600,21600">
+            <v:path/>
+            <v:fill on="f" focussize="0,0"/>
+            <v:stroke on="f" joinstyle="miter"/>
+            <v:imagedata r:id="rId260" o:title=""/>
+            <o:lock v:ext="edit" aspectratio="t"/>
+            <w10:wrap type="none"/>
+            <w10:anchorlock/>
+          </v:shape>
+          <o:OLEObject Type="Embed" ProgID="Equation.3" ShapeID="_x0000_i1158" DrawAspect="Content" ObjectID="_1468075857" r:id="rId259">
+            <o:LockedField>false</o:LockedField>
+          </o:OLEObject>
+        </w:object>
+      </w:r>
+      <w:r>
+        <w:rPr>
+          <w:rFonts w:hint="eastAsia"/>
+        </w:rPr>
+        <w:t>，</w:t>
+      </w:r>
+      <w:r>
+        <w:rPr>
+          <w:position w:val="-4"/>
+        </w:rPr>
+        <w:object>
+          <v:shape id="_x0000_i1159" o:spt="75" type="#_x0000_t75" style="height:15.25pt;width:68.2pt;" o:ole="t" filled="f" o:preferrelative="t" stroked="f" coordsize="21600,21600">
+            <v:path/>
+            <v:fill on="f" focussize="0,0"/>
+            <v:stroke on="f" joinstyle="miter"/>
+            <v:imagedata r:id="rId262" o:title=""/>
+            <o:lock v:ext="edit" aspectratio="t"/>
+            <w10:wrap type="none"/>
+            <w10:anchorlock/>
+          </v:shape>
+          <o:OLEObject Type="Embed" ProgID="Equation.3" ShapeID="_x0000_i1159" DrawAspect="Content" ObjectID="_1468075858" r:id="rId261">
+            <o:LockedField>false</o:LockedField>
+          </o:OLEObject>
+        </w:object>
+      </w:r>
+      <w:r>
+        <w:rPr>
+          <w:rFonts w:hint="eastAsia"/>
+        </w:rPr>
+        <w:t>，得</w:t>
+      </w:r>
+      <w:r>
+        <w:rPr>
+          <w:position w:val="-4"/>
+        </w:rPr>
+        <w:object>
+          <v:shape id="_x0000_i1160" o:spt="75" type="#_x0000_t75" style="height:13.1pt;width:32.2pt;" o:ole="t" filled="f" o:preferrelative="t" stroked="f" coordsize="21600,21600">
+            <v:path/>
+            <v:fill on="f" focussize="0,0"/>
+            <v:stroke on="f" joinstyle="miter"/>
+            <v:imagedata r:id="rId264" o:title=""/>
+            <o:lock v:ext="edit" aspectratio="t"/>
+            <w10:wrap type="none"/>
+            <w10:anchorlock/>
+          </v:shape>
+          <o:OLEObject Type="Embed" ProgID="Equation.3" ShapeID="_x0000_i1160" DrawAspect="Content" ObjectID="_1468075859" r:id="rId263">
+            <o:LockedField>false</o:LockedField>
+          </o:OLEObject>
+        </w:object>
+      </w:r>
+      <w:r>
+        <w:rPr>
+          <w:rFonts w:hint="eastAsia"/>
+        </w:rPr>
+        <w:t>，与题意矛盾，故</w:t>
+      </w:r>
+      <w:r>
+        <w:rPr>
+          <w:position w:val="-4"/>
+          <w:szCs w:val="21"/>
+        </w:rPr>
+        <w:object>
+          <v:shape id="_x0000_i1161" o:spt="75" type="#_x0000_t75" style="height:13.1pt;width:12pt;" o:ole="t" filled="f" o:preferrelative="t" stroked="f" coordsize="21600,21600">
+            <v:path/>
+            <v:fill on="f" focussize="0,0"/>
+            <v:stroke on="f" joinstyle="miter"/>
+            <v:imagedata r:id="rId122" o:title=""/>
+            <o:lock v:ext="edit" aspectratio="t"/>
+            <w10:wrap type="none"/>
+            <w10:anchorlock/>
+          </v:shape>
+          <o:OLEObject Type="Embed" ProgID="Equation.3" ShapeID="_x0000_i1161" DrawAspect="Content" ObjectID="_1468075860" r:id="rId265">
+            <o:LockedField>false</o:LockedField>
+          </o:OLEObject>
+        </w:object>
+      </w:r>
+      <w:r>
+        <w:rPr>
+          <w:rFonts w:hint="eastAsia"/>
+          <w:szCs w:val="21"/>
+        </w:rPr>
+        <w:t xml:space="preserve">不可逆. </w:t>
+      </w:r>
+      <w:r>
+        <w:rPr>
+          <w:rFonts w:hint="eastAsia" w:ascii="宋体" w:hAnsi="宋体"/>
+          <w:sz w:val="22"/>
+          <w:szCs w:val="21"/>
+        </w:rPr>
+        <w:t xml:space="preserve"> </w:t>
+      </w:r>
+    </w:p>
+    <w:p>
+      <w:r>
+        <w:rPr>
+          <w:rFonts w:hint="eastAsia"/>
+        </w:rPr>
+        <w:t xml:space="preserve">法2 </w:t>
+      </w:r>
+      <w:r>
+        <w:rPr>
+          <w:position w:val="-4"/>
+        </w:rPr>
+        <w:object>
+          <v:shape id="_x0000_i1162" o:spt="75" type="#_x0000_t75" style="height:15.25pt;width:38.2pt;" o:ole="t" filled="f" o:preferrelative="t" stroked="f" coordsize="21600,21600">
+            <v:path/>
+            <v:fill on="f" focussize="0,0"/>
+            <v:stroke on="f" joinstyle="miter"/>
+            <v:imagedata r:id="rId258" o:title=""/>
+            <o:lock v:ext="edit" aspectratio="t"/>
+            <w10:wrap type="none"/>
+            <w10:anchorlock/>
+          </v:shape>
+          <o:OLEObject Type="Embed" ProgID="Equation.3" ShapeID="_x0000_i1162" DrawAspect="Content" ObjectID="_1468075861" r:id="rId266">
+            <o:LockedField>false</o:LockedField>
+          </o:OLEObject>
+        </w:object>
+      </w:r>
+      <w:r>
+        <w:rPr>
+          <w:rFonts w:hint="eastAsia"/>
+        </w:rPr>
+        <w:t>，则</w:t>
+      </w:r>
+      <w:r>
+        <w:rPr>
+          <w:position w:val="-10"/>
+        </w:rPr>
+        <w:object>
+          <v:shape id="_x0000_i1163" o:spt="75" type="#_x0000_t75" style="height:18pt;width:109.1pt;" o:ole="t" filled="f" o:preferrelative="t" stroked="f" coordsize="21600,21600">
+            <v:path/>
+            <v:fill on="f" focussize="0,0"/>
+            <v:stroke on="f" joinstyle="miter"/>
+            <v:imagedata r:id="rId268" o:title=""/>
+            <o:lock v:ext="edit" aspectratio="t"/>
+            <w10:wrap type="none"/>
+            <w10:anchorlock/>
+          </v:shape>
+          <o:OLEObject Type="Embed" ProgID="Equation.3" ShapeID="_x0000_i1163" DrawAspect="Content" ObjectID="_1468075862" r:id="rId267">
+            <o:LockedField>false</o:LockedField>
+          </o:OLEObject>
+        </w:object>
+      </w:r>
+      <w:r>
+        <w:rPr>
+          <w:rFonts w:hint="eastAsia"/>
+        </w:rPr>
+        <w:t>，从而得</w:t>
+      </w:r>
+      <w:r>
+        <w:rPr>
+          <w:position w:val="-10"/>
+        </w:rPr>
+        <w:object>
+          <v:shape id="_x0000_i1164" o:spt="75" type="#_x0000_t75" style="height:15.8pt;width:96pt;" o:ole="t" filled="f" o:preferrelative="t" stroked="f" coordsize="21600,21600">
+            <v:path/>
+            <v:fill on="f" focussize="0,0"/>
+            <v:stroke on="f" joinstyle="miter"/>
+            <v:imagedata r:id="rId270" o:title=""/>
+            <o:lock v:ext="edit" aspectratio="t"/>
+            <w10:wrap type="none"/>
+            <w10:anchorlock/>
+          </v:shape>
+          <o:OLEObject Type="Embed" ProgID="Equation.3" ShapeID="_x0000_i1164" DrawAspect="Content" ObjectID="_1468075863" r:id="rId269">
+            <o:LockedField>false</o:LockedField>
+          </o:OLEObject>
+        </w:object>
+      </w:r>
+      <w:r>
+        <w:rPr>
+          <w:rFonts w:hint="eastAsia"/>
+        </w:rPr>
+        <w:t>，而</w:t>
+      </w:r>
+      <w:r>
+        <w:rPr>
+          <w:position w:val="-4"/>
+        </w:rPr>
+        <w:object>
+          <v:shape id="_x0000_i1165" o:spt="75" type="#_x0000_t75" style="height:13.1pt;width:33.25pt;" o:ole="t" filled="f" o:preferrelative="t" stroked="f" coordsize="21600,21600">
+            <v:path/>
+            <v:fill on="f" focussize="0,0"/>
+            <v:stroke on="f" joinstyle="miter"/>
+            <v:imagedata r:id="rId272" o:title=""/>
+            <o:lock v:ext="edit" aspectratio="t"/>
+            <w10:wrap type="none"/>
+            <w10:anchorlock/>
+          </v:shape>
+          <o:OLEObject Type="Embed" ProgID="Equation.3" ShapeID="_x0000_i1165" DrawAspect="Content" ObjectID="_1468075864" r:id="rId271">
+            <o:LockedField>false</o:LockedField>
+          </o:OLEObject>
+        </w:object>
+      </w:r>
+      <w:r>
+        <w:rPr>
+          <w:rFonts w:hint="eastAsia"/>
+        </w:rPr>
+        <w:t>，</w:t>
+      </w:r>
+    </w:p>
+    <w:p>
+      <w:pPr>
+        <w:rPr>
+          <w:szCs w:val="21"/>
+        </w:rPr>
+      </w:pPr>
+      <w:r>
+        <w:rPr>
+          <w:position w:val="-6"/>
+        </w:rPr>
+        <w:object>
+          <v:shape id="_x0000_i1166" o:spt="75" type="#_x0000_t75" style="height:14.2pt;width:49.1pt;" o:ole="t" filled="f" o:preferrelative="t" stroked="f" coordsize="21600,21600">
+            <v:path/>
+            <v:fill on="f" focussize="0,0"/>
+            <v:stroke on="f" joinstyle="miter"/>
+            <v:imagedata r:id="rId274" o:title=""/>
+            <o:lock v:ext="edit" aspectratio="t"/>
+            <w10:wrap type="none"/>
+            <w10:anchorlock/>
+          </v:shape>
+          <o:OLEObject Type="Embed" ProgID="Equation.3" ShapeID="_x0000_i1166" DrawAspect="Content" ObjectID="_1468075865" r:id="rId273">
+            <o:LockedField>false</o:LockedField>
+          </o:OLEObject>
+        </w:object>
+      </w:r>
+      <w:r>
+        <w:rPr>
+          <w:rFonts w:hint="eastAsia"/>
+        </w:rPr>
+        <w:t>，则</w:t>
+      </w:r>
+      <w:r>
+        <w:rPr>
+          <w:position w:val="-10"/>
+        </w:rPr>
+        <w:object>
+          <v:shape id="_x0000_i1167" o:spt="75" type="#_x0000_t75" style="height:15.8pt;width:63.25pt;" o:ole="t" filled="f" o:preferrelative="t" stroked="f" coordsize="21600,21600">
+            <v:path/>
+            <v:fill on="f" focussize="0,0"/>
+            <v:stroke on="f" joinstyle="miter"/>
+            <v:imagedata r:id="rId276" o:title=""/>
+            <o:lock v:ext="edit" aspectratio="t"/>
+            <w10:wrap type="none"/>
+            <w10:anchorlock/>
+          </v:shape>
+          <o:OLEObject Type="Embed" ProgID="Equation.3" ShapeID="_x0000_i1167" DrawAspect="Content" ObjectID="_1468075866" r:id="rId275">
             <o:LockedField>false</o:LockedField>
           </o:OLEObject>
         </w:object>
@@ -4246,79 +4758,494 @@
       </w:r>
       <w:r>
         <w:rPr>
+          <w:position w:val="-10"/>
+        </w:rPr>
+        <w:object>
+          <v:shape id="_x0000_i1168" o:spt="75" type="#_x0000_t75" style="height:15.8pt;width:44.2pt;" o:ole="t" filled="f" o:preferrelative="t" stroked="f" coordsize="21600,21600">
+            <v:path/>
+            <v:fill on="f" focussize="0,0"/>
+            <v:stroke on="f" joinstyle="miter"/>
+            <v:imagedata r:id="rId278" o:title=""/>
+            <o:lock v:ext="edit" aspectratio="t"/>
+            <w10:wrap type="none"/>
+            <w10:anchorlock/>
+          </v:shape>
+          <o:OLEObject Type="Embed" ProgID="Equation.3" ShapeID="_x0000_i1168" DrawAspect="Content" ObjectID="_1468075867" r:id="rId277">
+            <o:LockedField>false</o:LockedField>
+          </o:OLEObject>
+        </w:object>
+      </w:r>
+      <w:r>
+        <w:rPr>
+          <w:rFonts w:hint="eastAsia"/>
+        </w:rPr>
+        <w:t>，</w:t>
+      </w:r>
+      <w:r>
+        <w:rPr>
+          <w:position w:val="-4"/>
+          <w:szCs w:val="21"/>
+        </w:rPr>
+        <w:object>
+          <v:shape id="_x0000_i1169" o:spt="75" type="#_x0000_t75" style="height:13.1pt;width:12pt;" o:ole="t" filled="f" o:preferrelative="t" stroked="f" coordsize="21600,21600">
+            <v:path/>
+            <v:fill on="f" focussize="0,0"/>
+            <v:stroke on="f" joinstyle="miter"/>
+            <v:imagedata r:id="rId122" o:title=""/>
+            <o:lock v:ext="edit" aspectratio="t"/>
+            <w10:wrap type="none"/>
+            <w10:anchorlock/>
+          </v:shape>
+          <o:OLEObject Type="Embed" ProgID="Equation.3" ShapeID="_x0000_i1169" DrawAspect="Content" ObjectID="_1468075868" r:id="rId279">
+            <o:LockedField>false</o:LockedField>
+          </o:OLEObject>
+        </w:object>
+      </w:r>
+      <w:r>
+        <w:rPr>
+          <w:rFonts w:hint="eastAsia"/>
+          <w:szCs w:val="21"/>
+        </w:rPr>
+        <w:t xml:space="preserve">不可逆. </w:t>
+      </w:r>
+      <w:r>
+        <w:rPr>
+          <w:rFonts w:hint="eastAsia" w:ascii="宋体" w:hAnsi="宋体"/>
+          <w:sz w:val="22"/>
+          <w:szCs w:val="21"/>
+        </w:rPr>
+        <w:t xml:space="preserve"> </w:t>
+      </w:r>
+    </w:p>
+    <w:p>
+      <w:pPr>
+        <w:rPr>
+          <w:szCs w:val="21"/>
+        </w:rPr>
+      </w:pPr>
+      <w:r>
+        <w:rPr>
+          <w:rFonts w:hint="eastAsia"/>
+        </w:rPr>
+        <w:t xml:space="preserve">法3 </w:t>
+      </w:r>
+      <w:r>
+        <w:rPr>
+          <w:position w:val="-4"/>
+        </w:rPr>
+        <w:object>
+          <v:shape id="_x0000_i1170" o:spt="75" type="#_x0000_t75" style="height:15.25pt;width:38.2pt;" o:ole="t" filled="f" o:preferrelative="t" stroked="f" coordsize="21600,21600">
+            <v:path/>
+            <v:fill on="f" focussize="0,0"/>
+            <v:stroke on="f" joinstyle="miter"/>
+            <v:imagedata r:id="rId258" o:title=""/>
+            <o:lock v:ext="edit" aspectratio="t"/>
+            <w10:wrap type="none"/>
+            <w10:anchorlock/>
+          </v:shape>
+          <o:OLEObject Type="Embed" ProgID="Equation.3" ShapeID="_x0000_i1170" DrawAspect="Content" ObjectID="_1468075869" r:id="rId280">
+            <o:LockedField>false</o:LockedField>
+          </o:OLEObject>
+        </w:object>
+      </w:r>
+      <w:r>
+        <w:rPr>
+          <w:rFonts w:hint="eastAsia"/>
+        </w:rPr>
+        <w:t>，得</w:t>
+      </w:r>
+      <w:r>
+        <w:rPr>
+          <w:position w:val="-10"/>
+        </w:rPr>
+        <w:object>
+          <v:shape id="_x0000_i1171" o:spt="75" type="#_x0000_t75" style="height:15.8pt;width:64.9pt;" o:ole="t" filled="f" o:preferrelative="t" stroked="f" coordsize="21600,21600">
+            <v:path/>
+            <v:fill on="f" focussize="0,0"/>
+            <v:stroke on="f" joinstyle="miter"/>
+            <v:imagedata r:id="rId282" o:title=""/>
+            <o:lock v:ext="edit" aspectratio="t"/>
+            <w10:wrap type="none"/>
+            <w10:anchorlock/>
+          </v:shape>
+          <o:OLEObject Type="Embed" ProgID="Equation.3" ShapeID="_x0000_i1171" DrawAspect="Content" ObjectID="_1468075870" r:id="rId281">
+            <o:LockedField>false</o:LockedField>
+          </o:OLEObject>
+        </w:object>
+      </w:r>
+      <w:r>
+        <w:rPr>
+          <w:rFonts w:hint="eastAsia"/>
+        </w:rPr>
+        <w:t>.可知</w:t>
+      </w:r>
+      <w:r>
+        <w:rPr>
+          <w:position w:val="-4"/>
+        </w:rPr>
+        <w:object>
+          <v:shape id="_x0000_i1172" o:spt="75" type="#_x0000_t75" style="height:13.1pt;width:31.1pt;" o:ole="t" filled="f" o:preferrelative="t" stroked="f" coordsize="21600,21600">
+            <v:path/>
+            <v:fill on="f" focussize="0,0"/>
+            <v:stroke on="f" joinstyle="miter"/>
+            <v:imagedata r:id="rId284" o:title=""/>
+            <o:lock v:ext="edit" aspectratio="t"/>
+            <w10:wrap type="none"/>
+            <w10:anchorlock/>
+          </v:shape>
+          <o:OLEObject Type="Embed" ProgID="Equation.3" ShapeID="_x0000_i1172" DrawAspect="Content" ObjectID="_1468075871" r:id="rId283">
+            <o:LockedField>false</o:LockedField>
+          </o:OLEObject>
+        </w:object>
+      </w:r>
+      <w:r>
+        <w:rPr>
+          <w:rFonts w:hint="eastAsia"/>
+        </w:rPr>
+        <w:t>的列向量组是方程组</w:t>
+      </w:r>
+      <w:r>
+        <w:rPr>
+          <w:position w:val="-6"/>
+        </w:rPr>
+        <w:object>
+          <v:shape id="_x0000_i1173" o:spt="75" type="#_x0000_t75" style="height:14.2pt;width:39.25pt;" o:ole="t" filled="f" o:preferrelative="t" stroked="f" coordsize="21600,21600">
+            <v:path/>
+            <v:fill on="f" focussize="0,0"/>
+            <v:stroke on="f" joinstyle="miter"/>
+            <v:imagedata r:id="rId286" o:title=""/>
+            <o:lock v:ext="edit" aspectratio="t"/>
+            <w10:wrap type="none"/>
+            <w10:anchorlock/>
+          </v:shape>
+          <o:OLEObject Type="Embed" ProgID="Equation.3" ShapeID="_x0000_i1173" DrawAspect="Content" ObjectID="_1468075872" r:id="rId285">
+            <o:LockedField>false</o:LockedField>
+          </o:OLEObject>
+        </w:object>
+      </w:r>
+      <w:r>
+        <w:rPr>
+          <w:rFonts w:hint="eastAsia"/>
+        </w:rPr>
+        <w:t>的解. 而</w:t>
+      </w:r>
+      <w:r>
+        <w:rPr>
+          <w:position w:val="-4"/>
+        </w:rPr>
+        <w:object>
+          <v:shape id="_x0000_i1174" o:spt="75" type="#_x0000_t75" style="height:13.1pt;width:33.25pt;" o:ole="t" filled="f" o:preferrelative="t" stroked="f" coordsize="21600,21600">
+            <v:path/>
+            <v:fill on="f" focussize="0,0"/>
+            <v:stroke on="f" joinstyle="miter"/>
+            <v:imagedata r:id="rId272" o:title=""/>
+            <o:lock v:ext="edit" aspectratio="t"/>
+            <w10:wrap type="none"/>
+            <w10:anchorlock/>
+          </v:shape>
+          <o:OLEObject Type="Embed" ProgID="Equation.3" ShapeID="_x0000_i1174" DrawAspect="Content" ObjectID="_1468075873" r:id="rId287">
+            <o:LockedField>false</o:LockedField>
+          </o:OLEObject>
+        </w:object>
+      </w:r>
+      <w:r>
+        <w:rPr>
+          <w:rFonts w:hint="eastAsia"/>
+        </w:rPr>
+        <w:t>，则</w:t>
+      </w:r>
+      <w:r>
+        <w:rPr>
+          <w:position w:val="-6"/>
+        </w:rPr>
+        <w:object>
+          <v:shape id="_x0000_i1175" o:spt="75" type="#_x0000_t75" style="height:14.2pt;width:49.1pt;" o:ole="t" filled="f" o:preferrelative="t" stroked="f" coordsize="21600,21600">
+            <v:path/>
+            <v:fill on="f" focussize="0,0"/>
+            <v:stroke on="f" joinstyle="miter"/>
+            <v:imagedata r:id="rId289" o:title=""/>
+            <o:lock v:ext="edit" aspectratio="t"/>
+            <w10:wrap type="none"/>
+            <w10:anchorlock/>
+          </v:shape>
+          <o:OLEObject Type="Embed" ProgID="Equation.3" ShapeID="_x0000_i1175" DrawAspect="Content" ObjectID="_1468075874" r:id="rId288">
+            <o:LockedField>false</o:LockedField>
+          </o:OLEObject>
+        </w:object>
+      </w:r>
+      <w:r>
+        <w:rPr>
+          <w:rFonts w:hint="eastAsia"/>
+        </w:rPr>
+        <w:t>，从而</w:t>
+      </w:r>
+      <w:r>
+        <w:rPr>
+          <w:position w:val="-6"/>
+        </w:rPr>
+        <w:object>
+          <v:shape id="_x0000_i1176" o:spt="75" type="#_x0000_t75" style="height:14.2pt;width:39.25pt;" o:ole="t" filled="f" o:preferrelative="t" stroked="f" coordsize="21600,21600">
+            <v:path/>
+            <v:fill on="f" focussize="0,0"/>
+            <v:stroke on="f" joinstyle="miter"/>
+            <v:imagedata r:id="rId291" o:title=""/>
+            <o:lock v:ext="edit" aspectratio="t"/>
+            <w10:wrap type="none"/>
+            <w10:anchorlock/>
+          </v:shape>
+          <o:OLEObject Type="Embed" ProgID="Equation.3" ShapeID="_x0000_i1176" DrawAspect="Content" ObjectID="_1468075875" r:id="rId290">
+            <o:LockedField>false</o:LockedField>
+          </o:OLEObject>
+        </w:object>
+      </w:r>
+      <w:r>
+        <w:rPr>
+          <w:rFonts w:hint="eastAsia"/>
+        </w:rPr>
+        <w:t>有非零解，故系数矩阵</w:t>
+      </w:r>
+      <w:r>
+        <w:rPr>
+          <w:position w:val="-4"/>
+          <w:szCs w:val="21"/>
+        </w:rPr>
+        <w:object>
+          <v:shape id="_x0000_i1177" o:spt="75" type="#_x0000_t75" style="height:13.1pt;width:12pt;" o:ole="t" filled="f" o:preferrelative="t" stroked="f" coordsize="21600,21600">
+            <v:path/>
+            <v:fill on="f" focussize="0,0"/>
+            <v:stroke on="f" joinstyle="miter"/>
+            <v:imagedata r:id="rId122" o:title=""/>
+            <o:lock v:ext="edit" aspectratio="t"/>
+            <w10:wrap type="none"/>
+            <w10:anchorlock/>
+          </v:shape>
+          <o:OLEObject Type="Embed" ProgID="Equation.3" ShapeID="_x0000_i1177" DrawAspect="Content" ObjectID="_1468075876" r:id="rId292">
+            <o:LockedField>false</o:LockedField>
+          </o:OLEObject>
+        </w:object>
+      </w:r>
+      <w:r>
+        <w:rPr>
+          <w:rFonts w:hint="eastAsia"/>
+          <w:szCs w:val="21"/>
+        </w:rPr>
+        <w:t xml:space="preserve">不可逆.   </w:t>
+      </w:r>
+    </w:p>
+    <w:p>
+      <w:r>
+        <w:rPr>
+          <w:rFonts w:hint="eastAsia"/>
+          <w:szCs w:val="21"/>
+        </w:rPr>
+        <w:t xml:space="preserve">3. </w:t>
+      </w:r>
+      <w:r>
+        <w:rPr>
+          <w:rFonts w:hint="eastAsia"/>
+        </w:rPr>
+        <w:t>证明 将</w:t>
+      </w:r>
+      <w:r>
+        <w:rPr>
+          <w:position w:val="-10"/>
+        </w:rPr>
+        <w:object>
+          <v:shape id="_x0000_i1178" o:spt="75" type="#_x0000_t75" style="height:15.8pt;width:24pt;" o:ole="t" filled="f" o:preferrelative="t" stroked="f" coordsize="21600,21600">
+            <v:path/>
+            <v:fill on="f" focussize="0,0"/>
+            <v:stroke on="f" joinstyle="miter"/>
+            <v:imagedata r:id="rId140" o:title=""/>
+            <o:lock v:ext="edit" aspectratio="t"/>
+            <w10:wrap type="none"/>
+            <w10:anchorlock/>
+          </v:shape>
+          <o:OLEObject Type="Embed" ProgID="Equation.3" ShapeID="_x0000_i1178" DrawAspect="Content" ObjectID="_1468075877" r:id="rId293">
+            <o:LockedField>false</o:LockedField>
+          </o:OLEObject>
+        </w:object>
+      </w:r>
+      <w:r>
+        <w:rPr>
+          <w:rFonts w:hint="eastAsia"/>
+        </w:rPr>
+        <w:t>都取列分块</w:t>
+      </w:r>
+      <w:r>
+        <w:rPr>
           <w:position w:val="-12"/>
         </w:rPr>
         <w:object>
-          <v:shape id="_x0000_i1149" o:spt="75" type="#_x0000_t75" style="height:18pt;width:63.25pt;" o:ole="t" filled="f" o:preferrelative="t" stroked="f" coordsize="21600,21600">
-            <v:path/>
-            <v:fill on="f" focussize="0,0"/>
-            <v:stroke on="f" joinstyle="miter"/>
-            <v:imagedata r:id="rId246" o:title=""/>
-            <o:lock v:ext="edit" aspectratio="t"/>
-            <w10:wrap type="none"/>
-            <w10:anchorlock/>
-          </v:shape>
-          <o:OLEObject Type="Embed" ProgID="Equation.3" ShapeID="_x0000_i1149" DrawAspect="Content" ObjectID="_1468075849" r:id="rId245">
-            <o:LockedField>false</o:LockedField>
-          </o:OLEObject>
-        </w:object>
-      </w:r>
-      <w:r>
-        <w:rPr>
-          <w:rFonts w:hint="eastAsia"/>
-        </w:rPr>
-        <w:t>线性无关.</w:t>
-      </w:r>
-      <w:r>
-        <w:rPr>
-          <w:rFonts w:hint="eastAsia" w:ascii="宋体" w:hAnsi="宋体"/>
-          <w:sz w:val="22"/>
-          <w:szCs w:val="21"/>
-        </w:rPr>
-        <w:t xml:space="preserve"> </w:t>
-      </w:r>
-    </w:p>
-    <w:p>
-      <w:r>
-        <w:rPr>
-          <w:position w:val="-6"/>
-        </w:rPr>
-        <w:object>
-          <v:shape id="_x0000_i1150" o:spt="75" type="#_x0000_t75" style="height:12pt;width:15.25pt;" o:ole="t" filled="f" o:preferrelative="t" stroked="f" coordsize="21600,21600">
-            <v:path/>
-            <v:fill on="f" focussize="0,0"/>
-            <v:stroke on="f" joinstyle="miter"/>
-            <v:imagedata r:id="rId248" o:title=""/>
-            <o:lock v:ext="edit" aspectratio="t"/>
-            <w10:wrap type="none"/>
-            <w10:anchorlock/>
-          </v:shape>
-          <o:OLEObject Type="Embed" ProgID="Equation.3" ShapeID="_x0000_i1150" DrawAspect="Content" ObjectID="_1468075850" r:id="rId247">
-            <o:LockedField>false</o:LockedField>
-          </o:OLEObject>
-        </w:object>
-      </w:r>
-      <w:r>
-        <w:rPr>
-          <w:rFonts w:hint="eastAsia"/>
-        </w:rPr>
-        <w:t>假设</w:t>
-      </w:r>
+          <v:shape id="_x0000_i1179" o:spt="75" type="#_x0000_t75" style="height:18pt;width:188.2pt;" o:ole="t" filled="f" o:preferrelative="t" stroked="f" coordsize="21600,21600">
+            <v:path/>
+            <v:fill on="f" focussize="0,0"/>
+            <v:stroke on="f" joinstyle="miter"/>
+            <v:imagedata r:id="rId142" o:title=""/>
+            <o:lock v:ext="edit" aspectratio="t"/>
+            <w10:wrap type="none"/>
+            <w10:anchorlock/>
+          </v:shape>
+          <o:OLEObject Type="Embed" ProgID="Equation.3" ShapeID="_x0000_i1179" DrawAspect="Content" ObjectID="_1468075878" r:id="rId294">
+            <o:LockedField>false</o:LockedField>
+          </o:OLEObject>
+        </w:object>
+      </w:r>
+      <w:r>
+        <w:rPr>
+          <w:rFonts w:hint="eastAsia"/>
+        </w:rPr>
+        <w:t>，则</w:t>
+      </w:r>
+    </w:p>
+    <w:p>
       <w:r>
         <w:rPr>
           <w:position w:val="-12"/>
         </w:rPr>
         <w:object>
-          <v:shape id="_x0000_i1151" o:spt="75" type="#_x0000_t75" style="height:18pt;width:236.2pt;" o:ole="t" filled="f" o:preferrelative="t" stroked="f" coordsize="21600,21600">
-            <v:path/>
-            <v:fill on="f" focussize="0,0"/>
-            <v:stroke on="f" joinstyle="miter"/>
-            <v:imagedata r:id="rId250" o:title=""/>
-            <o:lock v:ext="edit" aspectratio="t"/>
-            <w10:wrap type="none"/>
-            <w10:anchorlock/>
-          </v:shape>
-          <o:OLEObject Type="Embed" ProgID="Equation.3" ShapeID="_x0000_i1151" DrawAspect="Content" ObjectID="_1468075851" r:id="rId249">
+          <v:shape id="_x0000_i1180" o:spt="75" type="#_x0000_t75" style="height:18pt;width:176.2pt;" o:ole="t" filled="f" o:preferrelative="t" stroked="f" coordsize="21600,21600">
+            <v:path/>
+            <v:fill on="f" focussize="0,0"/>
+            <v:stroke on="f" joinstyle="miter"/>
+            <v:imagedata r:id="rId296" o:title=""/>
+            <o:lock v:ext="edit" aspectratio="t"/>
+            <w10:wrap type="none"/>
+            <w10:anchorlock/>
+          </v:shape>
+          <o:OLEObject Type="Embed" ProgID="Equation.3" ShapeID="_x0000_i1180" DrawAspect="Content" ObjectID="_1468075879" r:id="rId295">
+            <o:LockedField>false</o:LockedField>
+          </o:OLEObject>
+        </w:object>
+      </w:r>
+      <w:r>
+        <w:rPr>
+          <w:rFonts w:hint="eastAsia"/>
+        </w:rPr>
+        <w:t>，考察向量组</w:t>
+      </w:r>
+      <w:r>
+        <w:rPr>
+          <w:position w:val="-12"/>
+        </w:rPr>
+        <w:object>
+          <v:shape id="_x0000_i1181" o:spt="75" type="#_x0000_t75" style="height:18pt;width:128.2pt;" o:ole="t" filled="f" o:preferrelative="t" stroked="f" coordsize="21600,21600">
+            <v:path/>
+            <v:fill on="f" focussize="0,0"/>
+            <v:stroke on="f" joinstyle="miter"/>
+            <v:imagedata r:id="rId298" o:title=""/>
+            <o:lock v:ext="edit" aspectratio="t"/>
+            <w10:wrap type="none"/>
+            <w10:anchorlock/>
+          </v:shape>
+          <o:OLEObject Type="Embed" ProgID="Equation.3" ShapeID="_x0000_i1181" DrawAspect="Content" ObjectID="_1468075880" r:id="rId297">
+            <o:LockedField>false</o:LockedField>
+          </o:OLEObject>
+        </w:object>
+      </w:r>
+      <w:r>
+        <w:rPr>
+          <w:rFonts w:hint="eastAsia"/>
+        </w:rPr>
+        <w:t>，</w:t>
+      </w:r>
+    </w:p>
+    <w:p>
+      <w:r>
+        <w:rPr>
+          <w:rFonts w:hint="eastAsia"/>
+        </w:rPr>
+        <w:t>设</w:t>
+      </w:r>
+      <w:r>
+        <w:rPr>
+          <w:position w:val="-12"/>
+        </w:rPr>
+        <w:object>
+          <v:shape id="_x0000_i1182" o:spt="75" type="#_x0000_t75" style="height:18pt;width:63.8pt;" o:ole="t" filled="f" o:preferrelative="t" stroked="f" coordsize="21600,21600">
+            <v:path/>
+            <v:fill on="f" focussize="0,0"/>
+            <v:stroke on="f" joinstyle="miter"/>
+            <v:imagedata r:id="rId148" o:title=""/>
+            <o:lock v:ext="edit" aspectratio="t"/>
+            <w10:wrap type="none"/>
+            <w10:anchorlock/>
+          </v:shape>
+          <o:OLEObject Type="Embed" ProgID="Equation.3" ShapeID="_x0000_i1182" DrawAspect="Content" ObjectID="_1468075881" r:id="rId299">
+            <o:LockedField>false</o:LockedField>
+          </o:OLEObject>
+        </w:object>
+      </w:r>
+      <w:r>
+        <w:rPr>
+          <w:rFonts w:hint="eastAsia"/>
+        </w:rPr>
+        <w:t>和</w:t>
+      </w:r>
+      <w:r>
+        <w:rPr>
+          <w:position w:val="-12"/>
+        </w:rPr>
+        <w:object>
+          <v:shape id="_x0000_i1183" o:spt="75" type="#_x0000_t75" style="height:18pt;width:63.25pt;" o:ole="t" filled="f" o:preferrelative="t" stroked="f" coordsize="21600,21600">
+            <v:path/>
+            <v:fill on="f" focussize="0,0"/>
+            <v:stroke on="f" joinstyle="miter"/>
+            <v:imagedata r:id="rId150" o:title=""/>
+            <o:lock v:ext="edit" aspectratio="t"/>
+            <w10:wrap type="none"/>
+            <w10:anchorlock/>
+          </v:shape>
+          <o:OLEObject Type="Embed" ProgID="Equation.3" ShapeID="_x0000_i1183" DrawAspect="Content" ObjectID="_1468075882" r:id="rId300">
+            <o:LockedField>false</o:LockedField>
+          </o:OLEObject>
+        </w:object>
+      </w:r>
+      <w:r>
+        <w:rPr>
+          <w:rFonts w:hint="eastAsia"/>
+        </w:rPr>
+        <w:t>的极大无关组分别为</w:t>
+      </w:r>
+      <w:r>
+        <w:rPr>
+          <w:position w:val="-14"/>
+        </w:rPr>
+        <w:object>
+          <v:shape id="_x0000_i1184" o:spt="75" type="#_x0000_t75" style="height:19.1pt;width:57.8pt;" o:ole="t" filled="f" o:preferrelative="t" stroked="f" coordsize="21600,21600">
+            <v:path/>
+            <v:fill on="f" focussize="0,0"/>
+            <v:stroke on="f" joinstyle="miter"/>
+            <v:imagedata r:id="rId152" o:title=""/>
+            <o:lock v:ext="edit" aspectratio="t"/>
+            <w10:wrap type="none"/>
+            <w10:anchorlock/>
+          </v:shape>
+          <o:OLEObject Type="Embed" ProgID="Equation.3" ShapeID="_x0000_i1184" DrawAspect="Content" ObjectID="_1468075883" r:id="rId301">
+            <o:LockedField>false</o:LockedField>
+          </o:OLEObject>
+        </w:object>
+      </w:r>
+      <w:r>
+        <w:rPr>
+          <w:rFonts w:hint="eastAsia"/>
+        </w:rPr>
+        <w:t>和</w:t>
+      </w:r>
+      <w:r>
+        <w:rPr>
+          <w:position w:val="-14"/>
+        </w:rPr>
+        <w:object>
+          <v:shape id="_x0000_i1185" o:spt="75" type="#_x0000_t75" style="height:19.1pt;width:72pt;" o:ole="t" filled="f" o:preferrelative="t" stroked="f" coordsize="21600,21600">
+            <v:path/>
+            <v:fill on="f" focussize="0,0"/>
+            <v:stroke on="f" joinstyle="miter"/>
+            <v:imagedata r:id="rId154" o:title=""/>
+            <o:lock v:ext="edit" aspectratio="t"/>
+            <w10:wrap type="none"/>
+            <w10:anchorlock/>
+          </v:shape>
+          <o:OLEObject Type="Embed" ProgID="Equation.3" ShapeID="_x0000_i1185" DrawAspect="Content" ObjectID="_1468075884" r:id="rId302">
             <o:LockedField>false</o:LockedField>
           </o:OLEObject>
         </w:object>
@@ -4333,19 +5260,50 @@
     <w:p>
       <w:r>
         <w:rPr>
+          <w:rFonts w:hint="eastAsia"/>
+        </w:rPr>
+        <w:t>向量组</w:t>
+      </w:r>
+      <w:r>
+        <w:rPr>
           <w:position w:val="-12"/>
         </w:rPr>
         <w:object>
-          <v:shape id="_x0000_i1152" o:spt="75" type="#_x0000_t75" style="height:18pt;width:207.25pt;" o:ole="t" filled="f" o:preferrelative="t" stroked="f" coordsize="21600,21600">
-            <v:path/>
-            <v:fill on="f" focussize="0,0"/>
-            <v:stroke on="f" joinstyle="miter"/>
-            <v:imagedata r:id="rId252" o:title=""/>
-            <o:lock v:ext="edit" aspectratio="t"/>
-            <w10:wrap type="none"/>
-            <w10:anchorlock/>
-          </v:shape>
-          <o:OLEObject Type="Embed" ProgID="Equation.3" ShapeID="_x0000_i1152" DrawAspect="Content" ObjectID="_1468075852" r:id="rId251">
+          <v:shape id="_x0000_i1186" o:spt="75" type="#_x0000_t75" style="height:18pt;width:126pt;" o:ole="t" filled="f" o:preferrelative="t" stroked="f" coordsize="21600,21600">
+            <v:path/>
+            <v:fill on="f" focussize="0,0"/>
+            <v:stroke on="f" joinstyle="miter"/>
+            <v:imagedata r:id="rId304" o:title=""/>
+            <o:lock v:ext="edit" aspectratio="t"/>
+            <w10:wrap type="none"/>
+            <w10:anchorlock/>
+          </v:shape>
+          <o:OLEObject Type="Embed" ProgID="Equation.3" ShapeID="_x0000_i1186" DrawAspect="Content" ObjectID="_1468075885" r:id="rId303">
+            <o:LockedField>false</o:LockedField>
+          </o:OLEObject>
+        </w:object>
+      </w:r>
+      <w:r>
+        <w:rPr>
+          <w:rFonts w:hint="eastAsia"/>
+        </w:rPr>
+        <w:t>与向量组</w:t>
+      </w:r>
+      <w:r>
+        <w:rPr>
+          <w:position w:val="-14"/>
+        </w:rPr>
+        <w:object>
+          <v:shape id="_x0000_i1187" o:spt="75" type="#_x0000_t75" style="height:19.1pt;width:57.8pt;" o:ole="t" filled="f" o:preferrelative="t" stroked="f" coordsize="21600,21600">
+            <v:path/>
+            <v:fill on="f" focussize="0,0"/>
+            <v:stroke on="f" joinstyle="miter"/>
+            <v:imagedata r:id="rId157" o:title=""/>
+            <o:lock v:ext="edit" aspectratio="t"/>
+            <w10:wrap type="none"/>
+            <w10:anchorlock/>
+          </v:shape>
+          <o:OLEObject Type="Embed" ProgID="Equation.3" ShapeID="_x0000_i1187" DrawAspect="Content" ObjectID="_1468075886" r:id="rId305">
             <o:LockedField>false</o:LockedField>
           </o:OLEObject>
         </w:object>
@@ -4356,166 +5314,67 @@
         </w:rPr>
         <w:t>，</w:t>
       </w:r>
-    </w:p>
-    <w:p>
-      <w:r>
-        <w:rPr>
-          <w:rFonts w:hint="eastAsia"/>
-        </w:rPr>
-        <w:t>由于</w:t>
-      </w:r>
+      <w:r>
+        <w:rPr>
+          <w:position w:val="-14"/>
+        </w:rPr>
+        <w:object>
+          <v:shape id="_x0000_i1188" o:spt="75" type="#_x0000_t75" style="height:19.1pt;width:72pt;" o:ole="t" filled="f" o:preferrelative="t" stroked="f" coordsize="21600,21600">
+            <v:path/>
+            <v:fill on="f" focussize="0,0"/>
+            <v:stroke on="f" joinstyle="miter"/>
+            <v:imagedata r:id="rId154" o:title=""/>
+            <o:lock v:ext="edit" aspectratio="t"/>
+            <w10:wrap type="none"/>
+            <w10:anchorlock/>
+          </v:shape>
+          <o:OLEObject Type="Embed" ProgID="Equation.3" ShapeID="_x0000_i1188" DrawAspect="Content" ObjectID="_1468075887" r:id="rId306">
+            <o:LockedField>false</o:LockedField>
+          </o:OLEObject>
+        </w:object>
+      </w:r>
+      <w:r>
+        <w:rPr>
+          <w:rFonts w:hint="eastAsia"/>
+        </w:rPr>
+        <w:t>等价，从而</w:t>
+      </w:r>
+    </w:p>
+    <w:p>
       <w:r>
         <w:rPr>
           <w:position w:val="-12"/>
         </w:rPr>
         <w:object>
-          <v:shape id="_x0000_i1153" o:spt="75" type="#_x0000_t75" style="height:18pt;width:63.25pt;" o:ole="t" filled="f" o:preferrelative="t" stroked="f" coordsize="21600,21600">
-            <v:path/>
-            <v:fill on="f" focussize="0,0"/>
-            <v:stroke on="f" joinstyle="miter"/>
-            <v:imagedata r:id="rId246" o:title=""/>
-            <o:lock v:ext="edit" aspectratio="t"/>
-            <w10:wrap type="none"/>
-            <w10:anchorlock/>
-          </v:shape>
-          <o:OLEObject Type="Embed" ProgID="Equation.3" ShapeID="_x0000_i1153" DrawAspect="Content" ObjectID="_1468075853" r:id="rId253">
-            <o:LockedField>false</o:LockedField>
-          </o:OLEObject>
-        </w:object>
-      </w:r>
-      <w:r>
-        <w:rPr>
-          <w:rFonts w:hint="eastAsia"/>
-        </w:rPr>
-        <w:t>线性无关，则</w:t>
-      </w:r>
-      <w:r>
-        <w:rPr>
-          <w:position w:val="-12"/>
-        </w:rPr>
-        <w:object>
-          <v:shape id="_x0000_i1154" o:spt="75" type="#_x0000_t75" style="height:18pt;width:150pt;" o:ole="t" filled="f" o:preferrelative="t" stroked="f" coordsize="21600,21600">
-            <v:path/>
-            <v:fill on="f" focussize="0,0"/>
-            <v:stroke on="f" joinstyle="miter"/>
-            <v:imagedata r:id="rId255" o:title=""/>
-            <o:lock v:ext="edit" aspectratio="t"/>
-            <w10:wrap type="none"/>
-            <w10:anchorlock/>
-          </v:shape>
-          <o:OLEObject Type="Embed" ProgID="Equation.3" ShapeID="_x0000_i1154" DrawAspect="Content" ObjectID="_1468075854" r:id="rId254">
-            <o:LockedField>false</o:LockedField>
-          </o:OLEObject>
-        </w:object>
-      </w:r>
-      <w:r>
-        <w:rPr>
-          <w:rFonts w:hint="eastAsia"/>
-        </w:rPr>
-        <w:t>，即</w:t>
-      </w:r>
-    </w:p>
-    <w:p>
-      <w:r>
-        <w:rPr>
-          <w:position w:val="-12"/>
-        </w:rPr>
-        <w:object>
-          <v:shape id="_x0000_i1155" o:spt="75" type="#_x0000_t75" style="height:18pt;width:100.9pt;" o:ole="t" filled="f" o:preferrelative="t" stroked="f" coordsize="21600,21600">
-            <v:path/>
-            <v:fill on="f" focussize="0,0"/>
-            <v:stroke on="f" joinstyle="miter"/>
-            <v:imagedata r:id="rId257" o:title=""/>
-            <o:lock v:ext="edit" aspectratio="t"/>
-            <w10:wrap type="none"/>
-            <w10:anchorlock/>
-          </v:shape>
-          <o:OLEObject Type="Embed" ProgID="Equation.3" ShapeID="_x0000_i1155" DrawAspect="Content" ObjectID="_1468075855" r:id="rId256">
-            <o:LockedField>false</o:LockedField>
-          </o:OLEObject>
-        </w:object>
-      </w:r>
-      <w:r>
-        <w:rPr>
-          <w:rFonts w:hint="eastAsia"/>
-        </w:rPr>
-        <w:t>，即表示法唯一.</w:t>
-      </w:r>
-    </w:p>
-    <w:p>
-      <w:r>
-        <w:rPr>
-          <w:rFonts w:hint="eastAsia"/>
-        </w:rPr>
-        <w:t>2.  证明 法1  若</w:t>
-      </w:r>
-      <w:r>
-        <w:rPr>
-          <w:position w:val="-4"/>
-          <w:szCs w:val="21"/>
-        </w:rPr>
-        <w:object>
-          <v:shape id="_x0000_i1156" o:spt="75" type="#_x0000_t75" style="height:13.1pt;width:12pt;" o:ole="t" filled="f" o:preferrelative="t" stroked="f" coordsize="21600,21600">
-            <v:path/>
-            <v:fill on="f" focussize="0,0"/>
-            <v:stroke on="f" joinstyle="miter"/>
-            <v:imagedata r:id="rId122" o:title=""/>
-            <o:lock v:ext="edit" aspectratio="t"/>
-            <w10:wrap type="none"/>
-            <w10:anchorlock/>
-          </v:shape>
-          <o:OLEObject Type="Embed" ProgID="Equation.3" ShapeID="_x0000_i1156" DrawAspect="Content" ObjectID="_1468075856" r:id="rId258">
-            <o:LockedField>false</o:LockedField>
-          </o:OLEObject>
-        </w:object>
-      </w:r>
-      <w:r>
-        <w:rPr>
-          <w:rFonts w:hint="eastAsia"/>
-          <w:szCs w:val="21"/>
-        </w:rPr>
-        <w:t>可逆，则</w:t>
-      </w:r>
-      <w:r>
-        <w:rPr>
-          <w:position w:val="-4"/>
-        </w:rPr>
-        <w:object>
-          <v:shape id="_x0000_i1157" o:spt="75" type="#_x0000_t75" style="height:15.25pt;width:38.2pt;" o:ole="t" filled="f" o:preferrelative="t" stroked="f" coordsize="21600,21600">
-            <v:path/>
-            <v:fill on="f" focussize="0,0"/>
-            <v:stroke on="f" joinstyle="miter"/>
-            <v:imagedata r:id="rId260" o:title=""/>
-            <o:lock v:ext="edit" aspectratio="t"/>
-            <w10:wrap type="none"/>
-            <w10:anchorlock/>
-          </v:shape>
-          <o:OLEObject Type="Embed" ProgID="Equation.3" ShapeID="_x0000_i1157" DrawAspect="Content" ObjectID="_1468075857" r:id="rId259">
-            <o:LockedField>false</o:LockedField>
-          </o:OLEObject>
-        </w:object>
-      </w:r>
-      <w:r>
-        <w:rPr>
-          <w:rFonts w:hint="eastAsia"/>
-        </w:rPr>
-        <w:t>两边左乘</w:t>
-      </w:r>
-      <w:r>
-        <w:rPr>
-          <w:position w:val="-4"/>
-        </w:rPr>
-        <w:object>
-          <v:shape id="_x0000_i1158" o:spt="75" type="#_x0000_t75" style="height:15.25pt;width:19.1pt;" o:ole="t" filled="f" o:preferrelative="t" stroked="f" coordsize="21600,21600">
-            <v:path/>
-            <v:fill on="f" focussize="0,0"/>
-            <v:stroke on="f" joinstyle="miter"/>
-            <v:imagedata r:id="rId262" o:title=""/>
-            <o:lock v:ext="edit" aspectratio="t"/>
-            <w10:wrap type="none"/>
-            <w10:anchorlock/>
-          </v:shape>
-          <o:OLEObject Type="Embed" ProgID="Equation.3" ShapeID="_x0000_i1158" DrawAspect="Content" ObjectID="_1468075858" r:id="rId261">
+          <v:shape id="_x0000_i1189" o:spt="75" type="#_x0000_t75" style="height:18pt;width:153.8pt;" o:ole="t" filled="f" o:preferrelative="t" stroked="f" coordsize="21600,21600">
+            <v:path/>
+            <v:fill on="f" focussize="0,0"/>
+            <v:stroke on="f" joinstyle="miter"/>
+            <v:imagedata r:id="rId308" o:title=""/>
+            <o:lock v:ext="edit" aspectratio="t"/>
+            <w10:wrap type="none"/>
+            <w10:anchorlock/>
+          </v:shape>
+          <o:OLEObject Type="Embed" ProgID="Equation.3" ShapeID="_x0000_i1189" DrawAspect="Content" ObjectID="_1468075888" r:id="rId307">
+            <o:LockedField>false</o:LockedField>
+          </o:OLEObject>
+        </w:object>
+      </w:r>
+      <w:r>
+        <w:rPr>
+          <w:position w:val="-14"/>
+        </w:rPr>
+        <w:object>
+          <v:shape id="_x0000_i1190" o:spt="75" type="#_x0000_t75" style="height:19.1pt;width:180pt;" o:ole="t" filled="f" o:preferrelative="t" stroked="f" coordsize="21600,21600">
+            <v:path/>
+            <v:fill on="f" focussize="0,0"/>
+            <v:stroke on="f" joinstyle="miter"/>
+            <v:imagedata r:id="rId310" o:title=""/>
+            <o:lock v:ext="edit" aspectratio="t"/>
+            <w10:wrap type="none"/>
+            <w10:anchorlock/>
+          </v:shape>
+          <o:OLEObject Type="Embed" ProgID="Equation.3" ShapeID="_x0000_i1190" DrawAspect="Content" ObjectID="_1468075889" r:id="rId309">
             <o:LockedField>false</o:LockedField>
           </o:OLEObject>
         </w:object>
@@ -4526,866 +5385,25 @@
         </w:rPr>
         <w:t>，</w:t>
       </w:r>
-      <w:r>
-        <w:rPr>
-          <w:position w:val="-4"/>
-        </w:rPr>
-        <w:object>
-          <v:shape id="_x0000_i1159" o:spt="75" type="#_x0000_t75" style="height:15.25pt;width:68.2pt;" o:ole="t" filled="f" o:preferrelative="t" stroked="f" coordsize="21600,21600">
-            <v:path/>
-            <v:fill on="f" focussize="0,0"/>
-            <v:stroke on="f" joinstyle="miter"/>
-            <v:imagedata r:id="rId264" o:title=""/>
-            <o:lock v:ext="edit" aspectratio="t"/>
-            <w10:wrap type="none"/>
-            <w10:anchorlock/>
-          </v:shape>
-          <o:OLEObject Type="Embed" ProgID="Equation.3" ShapeID="_x0000_i1159" DrawAspect="Content" ObjectID="_1468075859" r:id="rId263">
-            <o:LockedField>false</o:LockedField>
-          </o:OLEObject>
-        </w:object>
-      </w:r>
-      <w:r>
-        <w:rPr>
-          <w:rFonts w:hint="eastAsia"/>
-        </w:rPr>
-        <w:t>，得</w:t>
-      </w:r>
-      <w:r>
-        <w:rPr>
-          <w:position w:val="-4"/>
-        </w:rPr>
-        <w:object>
-          <v:shape id="_x0000_i1160" o:spt="75" type="#_x0000_t75" style="height:13.1pt;width:32.2pt;" o:ole="t" filled="f" o:preferrelative="t" stroked="f" coordsize="21600,21600">
-            <v:path/>
-            <v:fill on="f" focussize="0,0"/>
-            <v:stroke on="f" joinstyle="miter"/>
-            <v:imagedata r:id="rId266" o:title=""/>
-            <o:lock v:ext="edit" aspectratio="t"/>
-            <w10:wrap type="none"/>
-            <w10:anchorlock/>
-          </v:shape>
-          <o:OLEObject Type="Embed" ProgID="Equation.3" ShapeID="_x0000_i1160" DrawAspect="Content" ObjectID="_1468075860" r:id="rId265">
-            <o:LockedField>false</o:LockedField>
-          </o:OLEObject>
-        </w:object>
-      </w:r>
-      <w:r>
-        <w:rPr>
-          <w:rFonts w:hint="eastAsia"/>
-        </w:rPr>
-        <w:t>，与题意矛盾，故</w:t>
-      </w:r>
-      <w:r>
-        <w:rPr>
-          <w:position w:val="-4"/>
-          <w:szCs w:val="21"/>
-        </w:rPr>
-        <w:object>
-          <v:shape id="_x0000_i1161" o:spt="75" type="#_x0000_t75" style="height:13.1pt;width:12pt;" o:ole="t" filled="f" o:preferrelative="t" stroked="f" coordsize="21600,21600">
-            <v:path/>
-            <v:fill on="f" focussize="0,0"/>
-            <v:stroke on="f" joinstyle="miter"/>
-            <v:imagedata r:id="rId122" o:title=""/>
-            <o:lock v:ext="edit" aspectratio="t"/>
-            <w10:wrap type="none"/>
-            <w10:anchorlock/>
-          </v:shape>
-          <o:OLEObject Type="Embed" ProgID="Equation.3" ShapeID="_x0000_i1161" DrawAspect="Content" ObjectID="_1468075861" r:id="rId267">
-            <o:LockedField>false</o:LockedField>
-          </o:OLEObject>
-        </w:object>
-      </w:r>
-      <w:r>
-        <w:rPr>
-          <w:rFonts w:hint="eastAsia"/>
-          <w:szCs w:val="21"/>
-        </w:rPr>
-        <w:t xml:space="preserve">不可逆. </w:t>
-      </w:r>
-      <w:r>
-        <w:rPr>
-          <w:rFonts w:hint="eastAsia" w:ascii="宋体" w:hAnsi="宋体"/>
-          <w:sz w:val="22"/>
-          <w:szCs w:val="21"/>
-        </w:rPr>
-        <w:t xml:space="preserve"> </w:t>
-      </w:r>
-    </w:p>
-    <w:p>
-      <w:r>
-        <w:rPr>
-          <w:rFonts w:hint="eastAsia"/>
-        </w:rPr>
-        <w:t xml:space="preserve">法2 </w:t>
-      </w:r>
-      <w:r>
-        <w:rPr>
-          <w:position w:val="-4"/>
-        </w:rPr>
-        <w:object>
-          <v:shape id="_x0000_i1162" o:spt="75" type="#_x0000_t75" style="height:15.25pt;width:38.2pt;" o:ole="t" filled="f" o:preferrelative="t" stroked="f" coordsize="21600,21600">
-            <v:path/>
-            <v:fill on="f" focussize="0,0"/>
-            <v:stroke on="f" joinstyle="miter"/>
-            <v:imagedata r:id="rId260" o:title=""/>
-            <o:lock v:ext="edit" aspectratio="t"/>
-            <w10:wrap type="none"/>
-            <w10:anchorlock/>
-          </v:shape>
-          <o:OLEObject Type="Embed" ProgID="Equation.3" ShapeID="_x0000_i1162" DrawAspect="Content" ObjectID="_1468075862" r:id="rId268">
-            <o:LockedField>false</o:LockedField>
-          </o:OLEObject>
-        </w:object>
-      </w:r>
-      <w:r>
-        <w:rPr>
-          <w:rFonts w:hint="eastAsia"/>
-        </w:rPr>
-        <w:t>，则</w:t>
+    </w:p>
+    <w:p>
+      <w:pPr>
+        <w:rPr>
+          <w:rFonts w:ascii="Times New Roman" w:hAnsi="Times New Roman" w:cs="Times New Roman"/>
+        </w:rPr>
+      </w:pPr>
+      <w:r>
+        <w:rPr>
+          <w:rFonts w:hint="eastAsia"/>
+        </w:rPr>
+        <w:t>即</w:t>
       </w:r>
       <w:r>
         <w:rPr>
           <w:position w:val="-10"/>
         </w:rPr>
         <w:object>
-          <v:shape id="_x0000_i1163" o:spt="75" type="#_x0000_t75" style="height:18pt;width:109.1pt;" o:ole="t" filled="f" o:preferrelative="t" stroked="f" coordsize="21600,21600">
-            <v:path/>
-            <v:fill on="f" focussize="0,0"/>
-            <v:stroke on="f" joinstyle="miter"/>
-            <v:imagedata r:id="rId270" o:title=""/>
-            <o:lock v:ext="edit" aspectratio="t"/>
-            <w10:wrap type="none"/>
-            <w10:anchorlock/>
-          </v:shape>
-          <o:OLEObject Type="Embed" ProgID="Equation.3" ShapeID="_x0000_i1163" DrawAspect="Content" ObjectID="_1468075863" r:id="rId269">
-            <o:LockedField>false</o:LockedField>
-          </o:OLEObject>
-        </w:object>
-      </w:r>
-      <w:r>
-        <w:rPr>
-          <w:rFonts w:hint="eastAsia"/>
-        </w:rPr>
-        <w:t>，从而得</w:t>
-      </w:r>
-      <w:r>
-        <w:rPr>
-          <w:position w:val="-10"/>
-        </w:rPr>
-        <w:object>
-          <v:shape id="_x0000_i1164" o:spt="75" type="#_x0000_t75" style="height:15.8pt;width:96pt;" o:ole="t" filled="f" o:preferrelative="t" stroked="f" coordsize="21600,21600">
-            <v:path/>
-            <v:fill on="f" focussize="0,0"/>
-            <v:stroke on="f" joinstyle="miter"/>
-            <v:imagedata r:id="rId272" o:title=""/>
-            <o:lock v:ext="edit" aspectratio="t"/>
-            <w10:wrap type="none"/>
-            <w10:anchorlock/>
-          </v:shape>
-          <o:OLEObject Type="Embed" ProgID="Equation.3" ShapeID="_x0000_i1164" DrawAspect="Content" ObjectID="_1468075864" r:id="rId271">
-            <o:LockedField>false</o:LockedField>
-          </o:OLEObject>
-        </w:object>
-      </w:r>
-      <w:r>
-        <w:rPr>
-          <w:rFonts w:hint="eastAsia"/>
-        </w:rPr>
-        <w:t>，而</w:t>
-      </w:r>
-      <w:r>
-        <w:rPr>
-          <w:position w:val="-4"/>
-        </w:rPr>
-        <w:object>
-          <v:shape id="_x0000_i1165" o:spt="75" type="#_x0000_t75" style="height:13.1pt;width:33.25pt;" o:ole="t" filled="f" o:preferrelative="t" stroked="f" coordsize="21600,21600">
-            <v:path/>
-            <v:fill on="f" focussize="0,0"/>
-            <v:stroke on="f" joinstyle="miter"/>
-            <v:imagedata r:id="rId274" o:title=""/>
-            <o:lock v:ext="edit" aspectratio="t"/>
-            <w10:wrap type="none"/>
-            <w10:anchorlock/>
-          </v:shape>
-          <o:OLEObject Type="Embed" ProgID="Equation.3" ShapeID="_x0000_i1165" DrawAspect="Content" ObjectID="_1468075865" r:id="rId273">
-            <o:LockedField>false</o:LockedField>
-          </o:OLEObject>
-        </w:object>
-      </w:r>
-      <w:r>
-        <w:rPr>
-          <w:rFonts w:hint="eastAsia"/>
-        </w:rPr>
-        <w:t>，</w:t>
-      </w:r>
-    </w:p>
-    <w:p>
-      <w:pPr>
-        <w:rPr>
-          <w:szCs w:val="21"/>
-        </w:rPr>
-      </w:pPr>
-      <w:r>
-        <w:rPr>
-          <w:position w:val="-6"/>
-        </w:rPr>
-        <w:object>
-          <v:shape id="_x0000_i1166" o:spt="75" type="#_x0000_t75" style="height:14.2pt;width:49.1pt;" o:ole="t" filled="f" o:preferrelative="t" stroked="f" coordsize="21600,21600">
-            <v:path/>
-            <v:fill on="f" focussize="0,0"/>
-            <v:stroke on="f" joinstyle="miter"/>
-            <v:imagedata r:id="rId276" o:title=""/>
-            <o:lock v:ext="edit" aspectratio="t"/>
-            <w10:wrap type="none"/>
-            <w10:anchorlock/>
-          </v:shape>
-          <o:OLEObject Type="Embed" ProgID="Equation.3" ShapeID="_x0000_i1166" DrawAspect="Content" ObjectID="_1468075866" r:id="rId275">
-            <o:LockedField>false</o:LockedField>
-          </o:OLEObject>
-        </w:object>
-      </w:r>
-      <w:r>
-        <w:rPr>
-          <w:rFonts w:hint="eastAsia"/>
-        </w:rPr>
-        <w:t>，则</w:t>
-      </w:r>
-      <w:r>
-        <w:rPr>
-          <w:position w:val="-10"/>
-        </w:rPr>
-        <w:object>
-          <v:shape id="_x0000_i1167" o:spt="75" type="#_x0000_t75" style="height:15.8pt;width:63.25pt;" o:ole="t" filled="f" o:preferrelative="t" stroked="f" coordsize="21600,21600">
-            <v:path/>
-            <v:fill on="f" focussize="0,0"/>
-            <v:stroke on="f" joinstyle="miter"/>
-            <v:imagedata r:id="rId278" o:title=""/>
-            <o:lock v:ext="edit" aspectratio="t"/>
-            <w10:wrap type="none"/>
-            <w10:anchorlock/>
-          </v:shape>
-          <o:OLEObject Type="Embed" ProgID="Equation.3" ShapeID="_x0000_i1167" DrawAspect="Content" ObjectID="_1468075867" r:id="rId277">
-            <o:LockedField>false</o:LockedField>
-          </o:OLEObject>
-        </w:object>
-      </w:r>
-      <w:r>
-        <w:rPr>
-          <w:rFonts w:hint="eastAsia"/>
-        </w:rPr>
-        <w:t>，从而</w:t>
-      </w:r>
-      <w:r>
-        <w:rPr>
-          <w:position w:val="-10"/>
-        </w:rPr>
-        <w:object>
-          <v:shape id="_x0000_i1168" o:spt="75" type="#_x0000_t75" style="height:15.8pt;width:44.2pt;" o:ole="t" filled="f" o:preferrelative="t" stroked="f" coordsize="21600,21600">
-            <v:path/>
-            <v:fill on="f" focussize="0,0"/>
-            <v:stroke on="f" joinstyle="miter"/>
-            <v:imagedata r:id="rId280" o:title=""/>
-            <o:lock v:ext="edit" aspectratio="t"/>
-            <w10:wrap type="none"/>
-            <w10:anchorlock/>
-          </v:shape>
-          <o:OLEObject Type="Embed" ProgID="Equation.3" ShapeID="_x0000_i1168" DrawAspect="Content" ObjectID="_1468075868" r:id="rId279">
-            <o:LockedField>false</o:LockedField>
-          </o:OLEObject>
-        </w:object>
-      </w:r>
-      <w:r>
-        <w:rPr>
-          <w:rFonts w:hint="eastAsia"/>
-        </w:rPr>
-        <w:t>，</w:t>
-      </w:r>
-      <w:r>
-        <w:rPr>
-          <w:position w:val="-4"/>
-          <w:szCs w:val="21"/>
-        </w:rPr>
-        <w:object>
-          <v:shape id="_x0000_i1169" o:spt="75" type="#_x0000_t75" style="height:13.1pt;width:12pt;" o:ole="t" filled="f" o:preferrelative="t" stroked="f" coordsize="21600,21600">
-            <v:path/>
-            <v:fill on="f" focussize="0,0"/>
-            <v:stroke on="f" joinstyle="miter"/>
-            <v:imagedata r:id="rId122" o:title=""/>
-            <o:lock v:ext="edit" aspectratio="t"/>
-            <w10:wrap type="none"/>
-            <w10:anchorlock/>
-          </v:shape>
-          <o:OLEObject Type="Embed" ProgID="Equation.3" ShapeID="_x0000_i1169" DrawAspect="Content" ObjectID="_1468075869" r:id="rId281">
-            <o:LockedField>false</o:LockedField>
-          </o:OLEObject>
-        </w:object>
-      </w:r>
-      <w:r>
-        <w:rPr>
-          <w:rFonts w:hint="eastAsia"/>
-          <w:szCs w:val="21"/>
-        </w:rPr>
-        <w:t xml:space="preserve">不可逆. </w:t>
-      </w:r>
-      <w:r>
-        <w:rPr>
-          <w:rFonts w:hint="eastAsia" w:ascii="宋体" w:hAnsi="宋体"/>
-          <w:sz w:val="22"/>
-          <w:szCs w:val="21"/>
-        </w:rPr>
-        <w:t xml:space="preserve"> </w:t>
-      </w:r>
-    </w:p>
-    <w:p>
-      <w:pPr>
-        <w:rPr>
-          <w:szCs w:val="21"/>
-        </w:rPr>
-      </w:pPr>
-      <w:r>
-        <w:rPr>
-          <w:rFonts w:hint="eastAsia"/>
-        </w:rPr>
-        <w:t xml:space="preserve">法3 </w:t>
-      </w:r>
-      <w:r>
-        <w:rPr>
-          <w:position w:val="-4"/>
-        </w:rPr>
-        <w:object>
-          <v:shape id="_x0000_i1170" o:spt="75" type="#_x0000_t75" style="height:15.25pt;width:38.2pt;" o:ole="t" filled="f" o:preferrelative="t" stroked="f" coordsize="21600,21600">
-            <v:path/>
-            <v:fill on="f" focussize="0,0"/>
-            <v:stroke on="f" joinstyle="miter"/>
-            <v:imagedata r:id="rId260" o:title=""/>
-            <o:lock v:ext="edit" aspectratio="t"/>
-            <w10:wrap type="none"/>
-            <w10:anchorlock/>
-          </v:shape>
-          <o:OLEObject Type="Embed" ProgID="Equation.3" ShapeID="_x0000_i1170" DrawAspect="Content" ObjectID="_1468075870" r:id="rId282">
-            <o:LockedField>false</o:LockedField>
-          </o:OLEObject>
-        </w:object>
-      </w:r>
-      <w:r>
-        <w:rPr>
-          <w:rFonts w:hint="eastAsia"/>
-        </w:rPr>
-        <w:t>，得</w:t>
-      </w:r>
-      <w:r>
-        <w:rPr>
-          <w:position w:val="-10"/>
-        </w:rPr>
-        <w:object>
-          <v:shape id="_x0000_i1171" o:spt="75" type="#_x0000_t75" style="height:15.8pt;width:64.9pt;" o:ole="t" filled="f" o:preferrelative="t" stroked="f" coordsize="21600,21600">
-            <v:path/>
-            <v:fill on="f" focussize="0,0"/>
-            <v:stroke on="f" joinstyle="miter"/>
-            <v:imagedata r:id="rId284" o:title=""/>
-            <o:lock v:ext="edit" aspectratio="t"/>
-            <w10:wrap type="none"/>
-            <w10:anchorlock/>
-          </v:shape>
-          <o:OLEObject Type="Embed" ProgID="Equation.3" ShapeID="_x0000_i1171" DrawAspect="Content" ObjectID="_1468075871" r:id="rId283">
-            <o:LockedField>false</o:LockedField>
-          </o:OLEObject>
-        </w:object>
-      </w:r>
-      <w:r>
-        <w:rPr>
-          <w:rFonts w:hint="eastAsia"/>
-        </w:rPr>
-        <w:t>.可知</w:t>
-      </w:r>
-      <w:r>
-        <w:rPr>
-          <w:position w:val="-4"/>
-        </w:rPr>
-        <w:object>
-          <v:shape id="_x0000_i1172" o:spt="75" type="#_x0000_t75" style="height:13.1pt;width:31.1pt;" o:ole="t" filled="f" o:preferrelative="t" stroked="f" coordsize="21600,21600">
-            <v:path/>
-            <v:fill on="f" focussize="0,0"/>
-            <v:stroke on="f" joinstyle="miter"/>
-            <v:imagedata r:id="rId286" o:title=""/>
-            <o:lock v:ext="edit" aspectratio="t"/>
-            <w10:wrap type="none"/>
-            <w10:anchorlock/>
-          </v:shape>
-          <o:OLEObject Type="Embed" ProgID="Equation.3" ShapeID="_x0000_i1172" DrawAspect="Content" ObjectID="_1468075872" r:id="rId285">
-            <o:LockedField>false</o:LockedField>
-          </o:OLEObject>
-        </w:object>
-      </w:r>
-      <w:r>
-        <w:rPr>
-          <w:rFonts w:hint="eastAsia"/>
-        </w:rPr>
-        <w:t>的列向量组是方程组</w:t>
-      </w:r>
-      <w:r>
-        <w:rPr>
-          <w:position w:val="-6"/>
-        </w:rPr>
-        <w:object>
-          <v:shape id="_x0000_i1173" o:spt="75" type="#_x0000_t75" style="height:14.2pt;width:39.25pt;" o:ole="t" filled="f" o:preferrelative="t" stroked="f" coordsize="21600,21600">
-            <v:path/>
-            <v:fill on="f" focussize="0,0"/>
-            <v:stroke on="f" joinstyle="miter"/>
-            <v:imagedata r:id="rId288" o:title=""/>
-            <o:lock v:ext="edit" aspectratio="t"/>
-            <w10:wrap type="none"/>
-            <w10:anchorlock/>
-          </v:shape>
-          <o:OLEObject Type="Embed" ProgID="Equation.3" ShapeID="_x0000_i1173" DrawAspect="Content" ObjectID="_1468075873" r:id="rId287">
-            <o:LockedField>false</o:LockedField>
-          </o:OLEObject>
-        </w:object>
-      </w:r>
-      <w:r>
-        <w:rPr>
-          <w:rFonts w:hint="eastAsia"/>
-        </w:rPr>
-        <w:t>的解. 而</w:t>
-      </w:r>
-      <w:r>
-        <w:rPr>
-          <w:position w:val="-4"/>
-        </w:rPr>
-        <w:object>
-          <v:shape id="_x0000_i1174" o:spt="75" type="#_x0000_t75" style="height:13.1pt;width:33.25pt;" o:ole="t" filled="f" o:preferrelative="t" stroked="f" coordsize="21600,21600">
-            <v:path/>
-            <v:fill on="f" focussize="0,0"/>
-            <v:stroke on="f" joinstyle="miter"/>
-            <v:imagedata r:id="rId274" o:title=""/>
-            <o:lock v:ext="edit" aspectratio="t"/>
-            <w10:wrap type="none"/>
-            <w10:anchorlock/>
-          </v:shape>
-          <o:OLEObject Type="Embed" ProgID="Equation.3" ShapeID="_x0000_i1174" DrawAspect="Content" ObjectID="_1468075874" r:id="rId289">
-            <o:LockedField>false</o:LockedField>
-          </o:OLEObject>
-        </w:object>
-      </w:r>
-      <w:r>
-        <w:rPr>
-          <w:rFonts w:hint="eastAsia"/>
-        </w:rPr>
-        <w:t>，则</w:t>
-      </w:r>
-      <w:r>
-        <w:rPr>
-          <w:position w:val="-6"/>
-        </w:rPr>
-        <w:object>
-          <v:shape id="_x0000_i1175" o:spt="75" type="#_x0000_t75" style="height:14.2pt;width:49.1pt;" o:ole="t" filled="f" o:preferrelative="t" stroked="f" coordsize="21600,21600">
-            <v:path/>
-            <v:fill on="f" focussize="0,0"/>
-            <v:stroke on="f" joinstyle="miter"/>
-            <v:imagedata r:id="rId291" o:title=""/>
-            <o:lock v:ext="edit" aspectratio="t"/>
-            <w10:wrap type="none"/>
-            <w10:anchorlock/>
-          </v:shape>
-          <o:OLEObject Type="Embed" ProgID="Equation.3" ShapeID="_x0000_i1175" DrawAspect="Content" ObjectID="_1468075875" r:id="rId290">
-            <o:LockedField>false</o:LockedField>
-          </o:OLEObject>
-        </w:object>
-      </w:r>
-      <w:r>
-        <w:rPr>
-          <w:rFonts w:hint="eastAsia"/>
-        </w:rPr>
-        <w:t>，从而</w:t>
-      </w:r>
-      <w:r>
-        <w:rPr>
-          <w:position w:val="-6"/>
-        </w:rPr>
-        <w:object>
-          <v:shape id="_x0000_i1176" o:spt="75" type="#_x0000_t75" style="height:14.2pt;width:39.25pt;" o:ole="t" filled="f" o:preferrelative="t" stroked="f" coordsize="21600,21600">
-            <v:path/>
-            <v:fill on="f" focussize="0,0"/>
-            <v:stroke on="f" joinstyle="miter"/>
-            <v:imagedata r:id="rId293" o:title=""/>
-            <o:lock v:ext="edit" aspectratio="t"/>
-            <w10:wrap type="none"/>
-            <w10:anchorlock/>
-          </v:shape>
-          <o:OLEObject Type="Embed" ProgID="Equation.3" ShapeID="_x0000_i1176" DrawAspect="Content" ObjectID="_1468075876" r:id="rId292">
-            <o:LockedField>false</o:LockedField>
-          </o:OLEObject>
-        </w:object>
-      </w:r>
-      <w:r>
-        <w:rPr>
-          <w:rFonts w:hint="eastAsia"/>
-        </w:rPr>
-        <w:t>有非零解，故系数矩阵</w:t>
-      </w:r>
-      <w:r>
-        <w:rPr>
-          <w:position w:val="-4"/>
-          <w:szCs w:val="21"/>
-        </w:rPr>
-        <w:object>
-          <v:shape id="_x0000_i1177" o:spt="75" type="#_x0000_t75" style="height:13.1pt;width:12pt;" o:ole="t" filled="f" o:preferrelative="t" stroked="f" coordsize="21600,21600">
-            <v:path/>
-            <v:fill on="f" focussize="0,0"/>
-            <v:stroke on="f" joinstyle="miter"/>
-            <v:imagedata r:id="rId122" o:title=""/>
-            <o:lock v:ext="edit" aspectratio="t"/>
-            <w10:wrap type="none"/>
-            <w10:anchorlock/>
-          </v:shape>
-          <o:OLEObject Type="Embed" ProgID="Equation.3" ShapeID="_x0000_i1177" DrawAspect="Content" ObjectID="_1468075877" r:id="rId294">
-            <o:LockedField>false</o:LockedField>
-          </o:OLEObject>
-        </w:object>
-      </w:r>
-      <w:r>
-        <w:rPr>
-          <w:rFonts w:hint="eastAsia"/>
-          <w:szCs w:val="21"/>
-        </w:rPr>
-        <w:t xml:space="preserve">不可逆.   </w:t>
-      </w:r>
-    </w:p>
-    <w:p>
-      <w:r>
-        <w:rPr>
-          <w:rFonts w:hint="eastAsia"/>
-          <w:szCs w:val="21"/>
-        </w:rPr>
-        <w:t xml:space="preserve">3. </w:t>
-      </w:r>
-      <w:r>
-        <w:rPr>
-          <w:rFonts w:hint="eastAsia"/>
-        </w:rPr>
-        <w:t>证明 将</w:t>
-      </w:r>
-      <w:r>
-        <w:rPr>
-          <w:position w:val="-10"/>
-        </w:rPr>
-        <w:object>
-          <v:shape id="_x0000_i1178" o:spt="75" type="#_x0000_t75" style="height:15.8pt;width:24pt;" o:ole="t" filled="f" o:preferrelative="t" stroked="f" coordsize="21600,21600">
-            <v:path/>
-            <v:fill on="f" focussize="0,0"/>
-            <v:stroke on="f" joinstyle="miter"/>
-            <v:imagedata r:id="rId140" o:title=""/>
-            <o:lock v:ext="edit" aspectratio="t"/>
-            <w10:wrap type="none"/>
-            <w10:anchorlock/>
-          </v:shape>
-          <o:OLEObject Type="Embed" ProgID="Equation.3" ShapeID="_x0000_i1178" DrawAspect="Content" ObjectID="_1468075878" r:id="rId295">
-            <o:LockedField>false</o:LockedField>
-          </o:OLEObject>
-        </w:object>
-      </w:r>
-      <w:r>
-        <w:rPr>
-          <w:rFonts w:hint="eastAsia"/>
-        </w:rPr>
-        <w:t>都取列分块</w:t>
-      </w:r>
-      <w:r>
-        <w:rPr>
-          <w:position w:val="-12"/>
-        </w:rPr>
-        <w:object>
-          <v:shape id="_x0000_i1179" o:spt="75" type="#_x0000_t75" style="height:18pt;width:188.2pt;" o:ole="t" filled="f" o:preferrelative="t" stroked="f" coordsize="21600,21600">
-            <v:path/>
-            <v:fill on="f" focussize="0,0"/>
-            <v:stroke on="f" joinstyle="miter"/>
-            <v:imagedata r:id="rId142" o:title=""/>
-            <o:lock v:ext="edit" aspectratio="t"/>
-            <w10:wrap type="none"/>
-            <w10:anchorlock/>
-          </v:shape>
-          <o:OLEObject Type="Embed" ProgID="Equation.3" ShapeID="_x0000_i1179" DrawAspect="Content" ObjectID="_1468075879" r:id="rId296">
-            <o:LockedField>false</o:LockedField>
-          </o:OLEObject>
-        </w:object>
-      </w:r>
-      <w:r>
-        <w:rPr>
-          <w:rFonts w:hint="eastAsia"/>
-        </w:rPr>
-        <w:t>，则</w:t>
-      </w:r>
-    </w:p>
-    <w:p>
-      <w:r>
-        <w:rPr>
-          <w:position w:val="-12"/>
-        </w:rPr>
-        <w:object>
-          <v:shape id="_x0000_i1180" o:spt="75" type="#_x0000_t75" style="height:18pt;width:176.2pt;" o:ole="t" filled="f" o:preferrelative="t" stroked="f" coordsize="21600,21600">
-            <v:path/>
-            <v:fill on="f" focussize="0,0"/>
-            <v:stroke on="f" joinstyle="miter"/>
-            <v:imagedata r:id="rId298" o:title=""/>
-            <o:lock v:ext="edit" aspectratio="t"/>
-            <w10:wrap type="none"/>
-            <w10:anchorlock/>
-          </v:shape>
-          <o:OLEObject Type="Embed" ProgID="Equation.3" ShapeID="_x0000_i1180" DrawAspect="Content" ObjectID="_1468075880" r:id="rId297">
-            <o:LockedField>false</o:LockedField>
-          </o:OLEObject>
-        </w:object>
-      </w:r>
-      <w:r>
-        <w:rPr>
-          <w:rFonts w:hint="eastAsia"/>
-        </w:rPr>
-        <w:t>，考察向量组</w:t>
-      </w:r>
-      <w:r>
-        <w:rPr>
-          <w:position w:val="-12"/>
-        </w:rPr>
-        <w:object>
-          <v:shape id="_x0000_i1181" o:spt="75" type="#_x0000_t75" style="height:18pt;width:128.2pt;" o:ole="t" filled="f" o:preferrelative="t" stroked="f" coordsize="21600,21600">
-            <v:path/>
-            <v:fill on="f" focussize="0,0"/>
-            <v:stroke on="f" joinstyle="miter"/>
-            <v:imagedata r:id="rId300" o:title=""/>
-            <o:lock v:ext="edit" aspectratio="t"/>
-            <w10:wrap type="none"/>
-            <w10:anchorlock/>
-          </v:shape>
-          <o:OLEObject Type="Embed" ProgID="Equation.3" ShapeID="_x0000_i1181" DrawAspect="Content" ObjectID="_1468075881" r:id="rId299">
-            <o:LockedField>false</o:LockedField>
-          </o:OLEObject>
-        </w:object>
-      </w:r>
-      <w:r>
-        <w:rPr>
-          <w:rFonts w:hint="eastAsia"/>
-        </w:rPr>
-        <w:t>，</w:t>
-      </w:r>
-    </w:p>
-    <w:p>
-      <w:r>
-        <w:rPr>
-          <w:rFonts w:hint="eastAsia"/>
-        </w:rPr>
-        <w:t>设</w:t>
-      </w:r>
-      <w:r>
-        <w:rPr>
-          <w:position w:val="-12"/>
-        </w:rPr>
-        <w:object>
-          <v:shape id="_x0000_i1182" o:spt="75" type="#_x0000_t75" style="height:18pt;width:63.8pt;" o:ole="t" filled="f" o:preferrelative="t" stroked="f" coordsize="21600,21600">
-            <v:path/>
-            <v:fill on="f" focussize="0,0"/>
-            <v:stroke on="f" joinstyle="miter"/>
-            <v:imagedata r:id="rId148" o:title=""/>
-            <o:lock v:ext="edit" aspectratio="t"/>
-            <w10:wrap type="none"/>
-            <w10:anchorlock/>
-          </v:shape>
-          <o:OLEObject Type="Embed" ProgID="Equation.3" ShapeID="_x0000_i1182" DrawAspect="Content" ObjectID="_1468075882" r:id="rId301">
-            <o:LockedField>false</o:LockedField>
-          </o:OLEObject>
-        </w:object>
-      </w:r>
-      <w:r>
-        <w:rPr>
-          <w:rFonts w:hint="eastAsia"/>
-        </w:rPr>
-        <w:t>和</w:t>
-      </w:r>
-      <w:r>
-        <w:rPr>
-          <w:position w:val="-12"/>
-        </w:rPr>
-        <w:object>
-          <v:shape id="_x0000_i1183" o:spt="75" type="#_x0000_t75" style="height:18pt;width:63.25pt;" o:ole="t" filled="f" o:preferrelative="t" stroked="f" coordsize="21600,21600">
-            <v:path/>
-            <v:fill on="f" focussize="0,0"/>
-            <v:stroke on="f" joinstyle="miter"/>
-            <v:imagedata r:id="rId150" o:title=""/>
-            <o:lock v:ext="edit" aspectratio="t"/>
-            <w10:wrap type="none"/>
-            <w10:anchorlock/>
-          </v:shape>
-          <o:OLEObject Type="Embed" ProgID="Equation.3" ShapeID="_x0000_i1183" DrawAspect="Content" ObjectID="_1468075883" r:id="rId302">
-            <o:LockedField>false</o:LockedField>
-          </o:OLEObject>
-        </w:object>
-      </w:r>
-      <w:r>
-        <w:rPr>
-          <w:rFonts w:hint="eastAsia"/>
-        </w:rPr>
-        <w:t>的极大无关组分别为</w:t>
-      </w:r>
-      <w:r>
-        <w:rPr>
-          <w:position w:val="-14"/>
-        </w:rPr>
-        <w:object>
-          <v:shape id="_x0000_i1184" o:spt="75" type="#_x0000_t75" style="height:19.1pt;width:57.8pt;" o:ole="t" filled="f" o:preferrelative="t" stroked="f" coordsize="21600,21600">
-            <v:path/>
-            <v:fill on="f" focussize="0,0"/>
-            <v:stroke on="f" joinstyle="miter"/>
-            <v:imagedata r:id="rId152" o:title=""/>
-            <o:lock v:ext="edit" aspectratio="t"/>
-            <w10:wrap type="none"/>
-            <w10:anchorlock/>
-          </v:shape>
-          <o:OLEObject Type="Embed" ProgID="Equation.3" ShapeID="_x0000_i1184" DrawAspect="Content" ObjectID="_1468075884" r:id="rId303">
-            <o:LockedField>false</o:LockedField>
-          </o:OLEObject>
-        </w:object>
-      </w:r>
-      <w:r>
-        <w:rPr>
-          <w:rFonts w:hint="eastAsia"/>
-        </w:rPr>
-        <w:t>和</w:t>
-      </w:r>
-      <w:r>
-        <w:rPr>
-          <w:position w:val="-14"/>
-        </w:rPr>
-        <w:object>
-          <v:shape id="_x0000_i1185" o:spt="75" type="#_x0000_t75" style="height:19.1pt;width:72pt;" o:ole="t" filled="f" o:preferrelative="t" stroked="f" coordsize="21600,21600">
-            <v:path/>
-            <v:fill on="f" focussize="0,0"/>
-            <v:stroke on="f" joinstyle="miter"/>
-            <v:imagedata r:id="rId154" o:title=""/>
-            <o:lock v:ext="edit" aspectratio="t"/>
-            <w10:wrap type="none"/>
-            <w10:anchorlock/>
-          </v:shape>
-          <o:OLEObject Type="Embed" ProgID="Equation.3" ShapeID="_x0000_i1185" DrawAspect="Content" ObjectID="_1468075885" r:id="rId304">
-            <o:LockedField>false</o:LockedField>
-          </o:OLEObject>
-        </w:object>
-      </w:r>
-      <w:r>
-        <w:rPr>
-          <w:rFonts w:hint="eastAsia"/>
-        </w:rPr>
-        <w:t>，则</w:t>
-      </w:r>
-    </w:p>
-    <w:p>
-      <w:r>
-        <w:rPr>
-          <w:rFonts w:hint="eastAsia"/>
-        </w:rPr>
-        <w:t>向量组</w:t>
-      </w:r>
-      <w:r>
-        <w:rPr>
-          <w:position w:val="-12"/>
-        </w:rPr>
-        <w:object>
-          <v:shape id="_x0000_i1186" o:spt="75" type="#_x0000_t75" style="height:18pt;width:126pt;" o:ole="t" filled="f" o:preferrelative="t" stroked="f" coordsize="21600,21600">
-            <v:path/>
-            <v:fill on="f" focussize="0,0"/>
-            <v:stroke on="f" joinstyle="miter"/>
-            <v:imagedata r:id="rId306" o:title=""/>
-            <o:lock v:ext="edit" aspectratio="t"/>
-            <w10:wrap type="none"/>
-            <w10:anchorlock/>
-          </v:shape>
-          <o:OLEObject Type="Embed" ProgID="Equation.3" ShapeID="_x0000_i1186" DrawAspect="Content" ObjectID="_1468075886" r:id="rId305">
-            <o:LockedField>false</o:LockedField>
-          </o:OLEObject>
-        </w:object>
-      </w:r>
-      <w:r>
-        <w:rPr>
-          <w:rFonts w:hint="eastAsia"/>
-        </w:rPr>
-        <w:t>与向量组</w:t>
-      </w:r>
-      <w:r>
-        <w:rPr>
-          <w:position w:val="-14"/>
-        </w:rPr>
-        <w:object>
-          <v:shape id="_x0000_i1187" o:spt="75" type="#_x0000_t75" style="height:19.1pt;width:57.8pt;" o:ole="t" filled="f" o:preferrelative="t" stroked="f" coordsize="21600,21600">
-            <v:path/>
-            <v:fill on="f" focussize="0,0"/>
-            <v:stroke on="f" joinstyle="miter"/>
-            <v:imagedata r:id="rId157" o:title=""/>
-            <o:lock v:ext="edit" aspectratio="t"/>
-            <w10:wrap type="none"/>
-            <w10:anchorlock/>
-          </v:shape>
-          <o:OLEObject Type="Embed" ProgID="Equation.3" ShapeID="_x0000_i1187" DrawAspect="Content" ObjectID="_1468075887" r:id="rId307">
-            <o:LockedField>false</o:LockedField>
-          </o:OLEObject>
-        </w:object>
-      </w:r>
-      <w:r>
-        <w:rPr>
-          <w:rFonts w:hint="eastAsia"/>
-        </w:rPr>
-        <w:t>，</w:t>
-      </w:r>
-      <w:r>
-        <w:rPr>
-          <w:position w:val="-14"/>
-        </w:rPr>
-        <w:object>
-          <v:shape id="_x0000_i1188" o:spt="75" type="#_x0000_t75" style="height:19.1pt;width:72pt;" o:ole="t" filled="f" o:preferrelative="t" stroked="f" coordsize="21600,21600">
-            <v:path/>
-            <v:fill on="f" focussize="0,0"/>
-            <v:stroke on="f" joinstyle="miter"/>
-            <v:imagedata r:id="rId154" o:title=""/>
-            <o:lock v:ext="edit" aspectratio="t"/>
-            <w10:wrap type="none"/>
-            <w10:anchorlock/>
-          </v:shape>
-          <o:OLEObject Type="Embed" ProgID="Equation.3" ShapeID="_x0000_i1188" DrawAspect="Content" ObjectID="_1468075888" r:id="rId308">
-            <o:LockedField>false</o:LockedField>
-          </o:OLEObject>
-        </w:object>
-      </w:r>
-      <w:r>
-        <w:rPr>
-          <w:rFonts w:hint="eastAsia"/>
-        </w:rPr>
-        <w:t>等价，从而</w:t>
-      </w:r>
-    </w:p>
-    <w:p>
-      <w:r>
-        <w:rPr>
-          <w:position w:val="-12"/>
-        </w:rPr>
-        <w:object>
-          <v:shape id="_x0000_i1189" o:spt="75" type="#_x0000_t75" style="height:18pt;width:153.8pt;" o:ole="t" filled="f" o:preferrelative="t" stroked="f" coordsize="21600,21600">
-            <v:path/>
-            <v:fill on="f" focussize="0,0"/>
-            <v:stroke on="f" joinstyle="miter"/>
-            <v:imagedata r:id="rId310" o:title=""/>
-            <o:lock v:ext="edit" aspectratio="t"/>
-            <w10:wrap type="none"/>
-            <w10:anchorlock/>
-          </v:shape>
-          <o:OLEObject Type="Embed" ProgID="Equation.3" ShapeID="_x0000_i1189" DrawAspect="Content" ObjectID="_1468075889" r:id="rId309">
-            <o:LockedField>false</o:LockedField>
-          </o:OLEObject>
-        </w:object>
-      </w:r>
-      <w:r>
-        <w:rPr>
-          <w:position w:val="-14"/>
-        </w:rPr>
-        <w:object>
-          <v:shape id="_x0000_i1190" o:spt="75" type="#_x0000_t75" style="height:19.1pt;width:180pt;" o:ole="t" filled="f" o:preferrelative="t" stroked="f" coordsize="21600,21600">
+          <v:shape id="_x0000_i1191" o:spt="75" type="#_x0000_t75" style="height:15.8pt;width:105.25pt;" o:ole="t" filled="f" o:preferrelative="t" stroked="f" coordsize="21600,21600">
             <v:path/>
             <v:fill on="f" focussize="0,0"/>
             <v:stroke on="f" joinstyle="miter"/>
@@ -5394,45 +5412,7 @@
             <w10:wrap type="none"/>
             <w10:anchorlock/>
           </v:shape>
-          <o:OLEObject Type="Embed" ProgID="Equation.3" ShapeID="_x0000_i1190" DrawAspect="Content" ObjectID="_1468075890" r:id="rId311">
-            <o:LockedField>false</o:LockedField>
-          </o:OLEObject>
-        </w:object>
-      </w:r>
-      <w:r>
-        <w:rPr>
-          <w:rFonts w:hint="eastAsia"/>
-        </w:rPr>
-        <w:t>，</w:t>
-      </w:r>
-    </w:p>
-    <w:p>
-      <w:pPr>
-        <w:rPr>
-          <w:rFonts w:ascii="Times New Roman" w:hAnsi="Times New Roman" w:cs="Times New Roman"/>
-        </w:rPr>
-      </w:pPr>
-      <w:r>
-        <w:rPr>
-          <w:rFonts w:hint="eastAsia"/>
-        </w:rPr>
-        <w:t>即</w:t>
-      </w:r>
-      <w:r>
-        <w:rPr>
-          <w:position w:val="-10"/>
-        </w:rPr>
-        <w:object>
-          <v:shape id="_x0000_i1191" o:spt="75" type="#_x0000_t75" style="height:15.8pt;width:105.25pt;" o:ole="t" filled="f" o:preferrelative="t" stroked="f" coordsize="21600,21600">
-            <v:path/>
-            <v:fill on="f" focussize="0,0"/>
-            <v:stroke on="f" joinstyle="miter"/>
-            <v:imagedata r:id="rId314" o:title=""/>
-            <o:lock v:ext="edit" aspectratio="t"/>
-            <w10:wrap type="none"/>
-            <w10:anchorlock/>
-          </v:shape>
-          <o:OLEObject Type="Embed" ProgID="Equation.3" ShapeID="_x0000_i1191" DrawAspect="Content" ObjectID="_1468075891" r:id="rId313">
+          <o:OLEObject Type="Embed" ProgID="Equation.3" ShapeID="_x0000_i1191" DrawAspect="Content" ObjectID="_1468075890" r:id="rId311">
             <o:LockedField>false</o:LockedField>
           </o:OLEObject>
         </w:object>
